--- a/LABORATORIOS/Lab4/Lab04.docx
+++ b/LABORATORIOS/Lab4/Lab04.docx
@@ -1,6 +1,6 @@
 
 <file path=word/document.xml><?xml version="1.0" encoding="utf-8"?>
-<w:document xmlns:wpc="http://schemas.microsoft.com/office/word/2010/wordprocessingCanvas" xmlns:cx="http://schemas.microsoft.com/office/drawing/2014/chartex" xmlns:cx1="http://schemas.microsoft.com/office/drawing/2015/9/8/chartex" xmlns:cx2="http://schemas.microsoft.com/office/drawing/2015/10/21/chartex" xmlns:cx3="http://schemas.microsoft.com/office/drawing/2016/5/9/chartex" xmlns:cx4="http://schemas.microsoft.com/office/drawing/2016/5/10/chartex" xmlns:cx5="http://schemas.microsoft.com/office/drawing/2016/5/11/chartex" xmlns:cx6="http://schemas.microsoft.com/office/drawing/2016/5/12/chartex" xmlns:cx7="http://schemas.microsoft.com/office/drawing/2016/5/13/chartex" xmlns:cx8="http://schemas.microsoft.com/office/drawing/2016/5/14/chartex" xmlns:mc="http://schemas.openxmlformats.org/markup-compatibility/2006" xmlns:aink="http://schemas.microsoft.com/office/drawing/2016/ink" xmlns:am3d="http://schemas.microsoft.com/office/drawing/2017/model3d" xmlns:o="urn:schemas-microsoft-com:office:office" xmlns:r="http://schemas.openxmlformats.org/officeDocument/2006/relationships" xmlns:m="http://schemas.openxmlformats.org/officeDocument/2006/math" xmlns:v="urn:schemas-microsoft-com:vml" xmlns:wp14="http://schemas.microsoft.com/office/word/2010/wordprocessingDrawing" xmlns:wp="http://schemas.openxmlformats.org/drawingml/2006/wordprocessingDrawing" xmlns:w10="urn:schemas-microsoft-com:office:word" xmlns:w="http://schemas.openxmlformats.org/wordprocessingml/2006/main" xmlns:w14="http://schemas.microsoft.com/office/word/2010/wordml" xmlns:w15="http://schemas.microsoft.com/office/word/2012/wordml" xmlns:w16cid="http://schemas.microsoft.com/office/word/2016/wordml/cid" xmlns:w16se="http://schemas.microsoft.com/office/word/2015/wordml/symex" xmlns:wpg="http://schemas.microsoft.com/office/word/2010/wordprocessingGroup" xmlns:wpi="http://schemas.microsoft.com/office/word/2010/wordprocessingInk" xmlns:wne="http://schemas.microsoft.com/office/word/2006/wordml" xmlns:wps="http://schemas.microsoft.com/office/word/2010/wordprocessingShape" mc:Ignorable="w14 w15 w16se w16cid wp14">
+<w:document xmlns:wpc="http://schemas.microsoft.com/office/word/2010/wordprocessingCanvas" xmlns:cx="http://schemas.microsoft.com/office/drawing/2014/chartex" xmlns:cx1="http://schemas.microsoft.com/office/drawing/2015/9/8/chartex" xmlns:cx2="http://schemas.microsoft.com/office/drawing/2015/10/21/chartex" xmlns:cx3="http://schemas.microsoft.com/office/drawing/2016/5/9/chartex" xmlns:cx4="http://schemas.microsoft.com/office/drawing/2016/5/10/chartex" xmlns:cx5="http://schemas.microsoft.com/office/drawing/2016/5/11/chartex" xmlns:cx6="http://schemas.microsoft.com/office/drawing/2016/5/12/chartex" xmlns:cx7="http://schemas.microsoft.com/office/drawing/2016/5/13/chartex" xmlns:cx8="http://schemas.microsoft.com/office/drawing/2016/5/14/chartex" xmlns:mc="http://schemas.openxmlformats.org/markup-compatibility/2006" xmlns:aink="http://schemas.microsoft.com/office/drawing/2016/ink" xmlns:am3d="http://schemas.microsoft.com/office/drawing/2017/model3d" xmlns:o="urn:schemas-microsoft-com:office:office" xmlns:oel="http://schemas.microsoft.com/office/2019/extlst" xmlns:r="http://schemas.openxmlformats.org/officeDocument/2006/relationships" xmlns:m="http://schemas.openxmlformats.org/officeDocument/2006/math" xmlns:v="urn:schemas-microsoft-com:vml" xmlns:wp14="http://schemas.microsoft.com/office/word/2010/wordprocessingDrawing" xmlns:wp="http://schemas.openxmlformats.org/drawingml/2006/wordprocessingDrawing" xmlns:w10="urn:schemas-microsoft-com:office:word" xmlns:w="http://schemas.openxmlformats.org/wordprocessingml/2006/main" xmlns:w14="http://schemas.microsoft.com/office/word/2010/wordml" xmlns:w15="http://schemas.microsoft.com/office/word/2012/wordml" xmlns:w16cex="http://schemas.microsoft.com/office/word/2018/wordml/cex" xmlns:w16cid="http://schemas.microsoft.com/office/word/2016/wordml/cid" xmlns:w16="http://schemas.microsoft.com/office/word/2018/wordml" xmlns:w16sdtdh="http://schemas.microsoft.com/office/word/2020/wordml/sdtdatahash" xmlns:w16se="http://schemas.microsoft.com/office/word/2015/wordml/symex" xmlns:wpg="http://schemas.microsoft.com/office/word/2010/wordprocessingGroup" xmlns:wpi="http://schemas.microsoft.com/office/word/2010/wordprocessingInk" xmlns:wne="http://schemas.microsoft.com/office/word/2006/wordml" xmlns:wps="http://schemas.microsoft.com/office/word/2010/wordprocessingShape" mc:Ignorable="w14 w15 w16se w16cid w16 w16cex w16sdtdh wp14">
   <w:body>
     <w:p>
       <w:pPr>
@@ -127,12 +127,24 @@
         <w:rPr>
           <w:lang w:val="es-CO"/>
         </w:rPr>
-        <w:t>Luego agregamos las siguientes llaves nulas:</w:t>
-      </w:r>
-    </w:p>
-    <w:p>
-      <w:pPr>
-        <w:pStyle w:val="ListParagraph"/>
+        <w:t>Luego agregamos las siguientes llaves nulas</w:t>
+      </w:r>
+      <w:r>
+        <w:rPr>
+          <w:lang w:val="es-CO"/>
+        </w:rPr>
+        <w:t xml:space="preserve"> (deben ser 6 en total)</w:t>
+      </w:r>
+      <w:r>
+        <w:rPr>
+          <w:lang w:val="es-CO"/>
+        </w:rPr>
+        <w:t>:</w:t>
+      </w:r>
+    </w:p>
+    <w:p>
+      <w:pPr>
+        <w:pStyle w:val="Prrafodelista"/>
         <w:numPr>
           <w:ilvl w:val="0"/>
           <w:numId w:val="1"/>
@@ -156,7 +168,7 @@
     </w:p>
     <w:p>
       <w:pPr>
-        <w:pStyle w:val="ListParagraph"/>
+        <w:pStyle w:val="Prrafodelista"/>
         <w:numPr>
           <w:ilvl w:val="0"/>
           <w:numId w:val="1"/>
@@ -182,7 +194,7 @@
     </w:p>
     <w:p>
       <w:pPr>
-        <w:pStyle w:val="ListParagraph"/>
+        <w:pStyle w:val="Prrafodelista"/>
         <w:numPr>
           <w:ilvl w:val="0"/>
           <w:numId w:val="1"/>
@@ -208,7 +220,7 @@
     </w:p>
     <w:p>
       <w:pPr>
-        <w:pStyle w:val="ListParagraph"/>
+        <w:pStyle w:val="Prrafodelista"/>
         <w:numPr>
           <w:ilvl w:val="0"/>
           <w:numId w:val="1"/>
@@ -242,7 +254,7 @@
     </w:p>
     <w:p>
       <w:pPr>
-        <w:pStyle w:val="ListParagraph"/>
+        <w:pStyle w:val="Prrafodelista"/>
         <w:numPr>
           <w:ilvl w:val="0"/>
           <w:numId w:val="1"/>
@@ -260,7 +272,7 @@
     </w:p>
     <w:p>
       <w:pPr>
-        <w:pStyle w:val="ListParagraph"/>
+        <w:pStyle w:val="Prrafodelista"/>
         <w:numPr>
           <w:ilvl w:val="0"/>
           <w:numId w:val="1"/>
@@ -269,11 +281,43 @@
           <w:lang w:val="es-CO"/>
         </w:rPr>
       </w:pPr>
-      <w:r>
-        <w:rPr>
-          <w:lang w:val="es-CO"/>
-        </w:rPr>
-        <w:t>id de Artículo</w:t>
+      <w:proofErr w:type="spellStart"/>
+      <w:r>
+        <w:rPr>
+          <w:lang w:val="es-CO"/>
+        </w:rPr>
+        <w:t>evaluacionA</w:t>
+      </w:r>
+      <w:proofErr w:type="spellEnd"/>
+      <w:r>
+        <w:rPr>
+          <w:lang w:val="es-CO"/>
+        </w:rPr>
+        <w:t xml:space="preserve"> de </w:t>
+      </w:r>
+      <w:r>
+        <w:rPr>
+          <w:lang w:val="es-CO"/>
+        </w:rPr>
+        <w:t>Auditorias</w:t>
+      </w:r>
+      <w:r>
+        <w:rPr>
+          <w:lang w:val="es-CO"/>
+        </w:rPr>
+        <w:t xml:space="preserve">, porque </w:t>
+      </w:r>
+      <w:r>
+        <w:rPr>
+          <w:lang w:val="es-CO"/>
+        </w:rPr>
+        <w:t xml:space="preserve">las evaluaciones se pueden eliminar si no tienen anomalías (caso </w:t>
+      </w:r>
+      <w:r>
+        <w:rPr>
+          <w:lang w:val="es-CO"/>
+        </w:rPr>
+        <w:t>Auditorías Parcial Tercer Tercio 2023 – 02)</w:t>
       </w:r>
     </w:p>
     <w:p>
@@ -310,7 +354,7 @@
     </w:p>
     <w:p>
       <w:pPr>
-        <w:pStyle w:val="ListParagraph"/>
+        <w:pStyle w:val="Prrafodelista"/>
         <w:numPr>
           <w:ilvl w:val="0"/>
           <w:numId w:val="1"/>
@@ -350,7 +394,7 @@
     </w:p>
     <w:p>
       <w:pPr>
-        <w:pStyle w:val="ListParagraph"/>
+        <w:pStyle w:val="Prrafodelista"/>
         <w:numPr>
           <w:ilvl w:val="0"/>
           <w:numId w:val="1"/>
@@ -397,12 +441,36 @@
         <w:rPr>
           <w:lang w:val="es-CO"/>
         </w:rPr>
-        <w:t>De llaves únicas, tuvimos que añadir:</w:t>
-      </w:r>
-    </w:p>
-    <w:p>
-      <w:pPr>
-        <w:pStyle w:val="ListParagraph"/>
+        <w:t xml:space="preserve">De </w:t>
+      </w:r>
+      <w:r>
+        <w:rPr>
+          <w:lang w:val="es-CO"/>
+        </w:rPr>
+        <w:t xml:space="preserve">llave </w:t>
+      </w:r>
+      <w:r>
+        <w:rPr>
+          <w:lang w:val="es-CO"/>
+        </w:rPr>
+        <w:t>única</w:t>
+      </w:r>
+      <w:r>
+        <w:rPr>
+          <w:lang w:val="es-CO"/>
+        </w:rPr>
+        <w:t xml:space="preserve"> que</w:t>
+      </w:r>
+      <w:r>
+        <w:rPr>
+          <w:lang w:val="es-CO"/>
+        </w:rPr>
+        <w:t xml:space="preserve"> tuvimos que añadir:</w:t>
+      </w:r>
+    </w:p>
+    <w:p>
+      <w:pPr>
+        <w:pStyle w:val="Prrafodelista"/>
         <w:numPr>
           <w:ilvl w:val="0"/>
           <w:numId w:val="1"/>
@@ -417,8 +485,291 @@
         </w:rPr>
         <w:t>reporte en Evaluación</w:t>
       </w:r>
-      <w:bookmarkStart w:id="0" w:name="_GoBack"/>
-      <w:bookmarkEnd w:id="0"/>
+    </w:p>
+    <w:p>
+      <w:pPr>
+        <w:rPr>
+          <w:b/>
+          <w:bCs/>
+          <w:lang w:val="es-CO"/>
+        </w:rPr>
+      </w:pPr>
+      <w:r>
+        <w:rPr>
+          <w:b/>
+          <w:bCs/>
+          <w:lang w:val="es-CO"/>
+        </w:rPr>
+        <w:t>C. Construcción</w:t>
+      </w:r>
+    </w:p>
+    <w:p>
+      <w:pPr>
+        <w:rPr>
+          <w:lang w:val="es-CO"/>
+        </w:rPr>
+      </w:pPr>
+      <w:r>
+        <w:rPr>
+          <w:lang w:val="es-CO"/>
+        </w:rPr>
+        <w:t>Primero, se estableció la especificación de que los valores de los atributos no fueran nulos, excepto aquellos que están permitidos según lo indicado en el modelo lógico.</w:t>
+      </w:r>
+    </w:p>
+    <w:p>
+      <w:pPr>
+        <w:rPr>
+          <w:lang w:val="es-CO"/>
+        </w:rPr>
+      </w:pPr>
+      <w:r>
+        <w:rPr>
+          <w:lang w:val="es-CO"/>
+        </w:rPr>
+        <w:t xml:space="preserve">Posteriormente, se implementó un </w:t>
+      </w:r>
+      <w:proofErr w:type="spellStart"/>
+      <w:r>
+        <w:rPr>
+          <w:lang w:val="es-CO"/>
+        </w:rPr>
+        <w:t>trigger</w:t>
+      </w:r>
+      <w:proofErr w:type="spellEnd"/>
+      <w:r>
+        <w:rPr>
+          <w:lang w:val="es-CO"/>
+        </w:rPr>
+        <w:t xml:space="preserve"> en la sección de Atributos, específicamente como el penúltimo elemento. Este </w:t>
+      </w:r>
+      <w:proofErr w:type="spellStart"/>
+      <w:r>
+        <w:rPr>
+          <w:lang w:val="es-CO"/>
+        </w:rPr>
+        <w:t>trigger</w:t>
+      </w:r>
+      <w:proofErr w:type="spellEnd"/>
+      <w:r>
+        <w:rPr>
+          <w:lang w:val="es-CO"/>
+        </w:rPr>
+        <w:t xml:space="preserve"> se encarga de manejar el tipo de documento, ya que es un Tipo </w:t>
+      </w:r>
+      <w:proofErr w:type="spellStart"/>
+      <w:r>
+        <w:rPr>
+          <w:lang w:val="es-CO"/>
+        </w:rPr>
+        <w:t>Nid</w:t>
+      </w:r>
+      <w:proofErr w:type="spellEnd"/>
+      <w:r>
+        <w:rPr>
+          <w:lang w:val="es-CO"/>
+        </w:rPr>
+        <w:t xml:space="preserve"> que puede ser 'CC' o 'CD'. Dado que el Tipo </w:t>
+      </w:r>
+      <w:proofErr w:type="spellStart"/>
+      <w:r>
+        <w:rPr>
+          <w:lang w:val="es-CO"/>
+        </w:rPr>
+        <w:t>Nid</w:t>
+      </w:r>
+      <w:proofErr w:type="spellEnd"/>
+      <w:r>
+        <w:rPr>
+          <w:lang w:val="es-CO"/>
+        </w:rPr>
+        <w:t xml:space="preserve"> también constituye una clave única, solo pueden ingresarse dos tipos de datos. Para abordar esta situación, se diseñó el </w:t>
+      </w:r>
+      <w:proofErr w:type="spellStart"/>
+      <w:r>
+        <w:rPr>
+          <w:lang w:val="es-CO"/>
+        </w:rPr>
+        <w:t>trigger</w:t>
+      </w:r>
+      <w:proofErr w:type="spellEnd"/>
+      <w:r>
+        <w:rPr>
+          <w:lang w:val="es-CO"/>
+        </w:rPr>
+        <w:t xml:space="preserve"> con el propósito de combinar el tipo de NID con los números correspondientes del documento de identidad. De esta manera, el </w:t>
+      </w:r>
+      <w:proofErr w:type="spellStart"/>
+      <w:r>
+        <w:rPr>
+          <w:lang w:val="es-CO"/>
+        </w:rPr>
+        <w:t>trigger</w:t>
+      </w:r>
+      <w:proofErr w:type="spellEnd"/>
+      <w:r>
+        <w:rPr>
+          <w:lang w:val="es-CO"/>
+        </w:rPr>
+        <w:t xml:space="preserve"> permite mantener la distinción del tipo de NID mientras garantiza su unicidad en la base de datos.</w:t>
+      </w:r>
+    </w:p>
+    <w:p>
+      <w:pPr>
+        <w:rPr>
+          <w:lang w:val="es-CO"/>
+        </w:rPr>
+      </w:pPr>
+      <w:r>
+        <w:rPr>
+          <w:lang w:val="es-CO"/>
+        </w:rPr>
+        <w:lastRenderedPageBreak/>
+        <w:t xml:space="preserve">Luego de eso, no se hicieron cambios en las llaves únicas o en las llaves primarias. Sin embargo, se tuvieron que modificar las claves foráneas en la parte </w:t>
+      </w:r>
+      <w:r>
+        <w:rPr>
+          <w:lang w:val="es-CO"/>
+        </w:rPr>
+        <w:t xml:space="preserve">Universidades, y también en las relaciones de Categorías, </w:t>
+      </w:r>
+      <w:r>
+        <w:rPr>
+          <w:lang w:val="es-CO"/>
+        </w:rPr>
+        <w:t>Auditorías y Evaluaciones.</w:t>
+      </w:r>
+    </w:p>
+    <w:p>
+      <w:pPr>
+        <w:rPr>
+          <w:lang w:val="es-CO"/>
+        </w:rPr>
+      </w:pPr>
+      <w:r>
+        <w:rPr>
+          <w:lang w:val="es-CO"/>
+        </w:rPr>
+        <w:t xml:space="preserve">Finalmente se hicieron las modificaciones en el </w:t>
+      </w:r>
+      <w:proofErr w:type="spellStart"/>
+      <w:r>
+        <w:rPr>
+          <w:lang w:val="es-CO"/>
+        </w:rPr>
+        <w:t>pobladoOK</w:t>
+      </w:r>
+      <w:proofErr w:type="spellEnd"/>
+      <w:r>
+        <w:rPr>
+          <w:lang w:val="es-CO"/>
+        </w:rPr>
+        <w:t xml:space="preserve"> </w:t>
+      </w:r>
+      <w:r>
+        <w:rPr>
+          <w:lang w:val="es-CO"/>
+        </w:rPr>
+        <w:t>teniendo en cuenta los cambios hechos y las nuevas restricciones.</w:t>
+      </w:r>
+    </w:p>
+    <w:p>
+      <w:pPr>
+        <w:rPr>
+          <w:lang w:val="es-CO"/>
+        </w:rPr>
+      </w:pPr>
+    </w:p>
+    <w:p>
+      <w:pPr>
+        <w:rPr>
+          <w:b/>
+          <w:bCs/>
+          <w:lang w:val="es-CO"/>
+        </w:rPr>
+      </w:pPr>
+      <w:r>
+        <w:rPr>
+          <w:b/>
+          <w:bCs/>
+          <w:lang w:val="es-CO"/>
+        </w:rPr>
+        <w:t xml:space="preserve">PUNTO DOS. PREPARANDO </w:t>
+      </w:r>
+      <w:proofErr w:type="spellStart"/>
+      <w:r>
+        <w:rPr>
+          <w:b/>
+          <w:bCs/>
+          <w:lang w:val="es-CO"/>
+        </w:rPr>
+        <w:t>CRUD</w:t>
+      </w:r>
+      <w:r>
+        <w:rPr>
+          <w:b/>
+          <w:bCs/>
+          <w:lang w:val="es-CO"/>
+        </w:rPr>
+        <w:t>’</w:t>
+      </w:r>
+      <w:r>
+        <w:rPr>
+          <w:b/>
+          <w:bCs/>
+          <w:lang w:val="es-CO"/>
+        </w:rPr>
+        <w:t>s</w:t>
+      </w:r>
+      <w:proofErr w:type="spellEnd"/>
+      <w:r>
+        <w:rPr>
+          <w:b/>
+          <w:bCs/>
+          <w:lang w:val="es-CO"/>
+        </w:rPr>
+        <w:cr/>
+      </w:r>
+    </w:p>
+    <w:p>
+      <w:pPr>
+        <w:rPr>
+          <w:lang w:val="es-CO"/>
+        </w:rPr>
+      </w:pPr>
+      <w:r>
+        <w:rPr>
+          <w:b/>
+          <w:bCs/>
+          <w:lang w:val="es-CO"/>
+        </w:rPr>
+        <w:t xml:space="preserve">En </w:t>
+      </w:r>
+      <w:proofErr w:type="spellStart"/>
+      <w:r>
+        <w:rPr>
+          <w:b/>
+          <w:bCs/>
+          <w:lang w:val="es-CO"/>
+        </w:rPr>
+        <w:t>astah</w:t>
+      </w:r>
+      <w:proofErr w:type="spellEnd"/>
+      <w:r>
+        <w:rPr>
+          <w:b/>
+          <w:bCs/>
+          <w:lang w:val="es-CO"/>
+        </w:rPr>
+        <w:t xml:space="preserve"> y en </w:t>
+      </w:r>
+      <w:r>
+        <w:rPr>
+          <w:b/>
+          <w:bCs/>
+          <w:lang w:val="es-CO"/>
+        </w:rPr>
+        <w:t>archivo sql</w:t>
+      </w:r>
     </w:p>
     <w:p>
       <w:pPr>
@@ -438,7 +789,7 @@
 </file>
 
 <file path=word/numbering.xml><?xml version="1.0" encoding="utf-8"?>
-<w:numbering xmlns:wpc="http://schemas.microsoft.com/office/word/2010/wordprocessingCanvas" xmlns:cx="http://schemas.microsoft.com/office/drawing/2014/chartex" xmlns:cx1="http://schemas.microsoft.com/office/drawing/2015/9/8/chartex" xmlns:cx2="http://schemas.microsoft.com/office/drawing/2015/10/21/chartex" xmlns:cx3="http://schemas.microsoft.com/office/drawing/2016/5/9/chartex" xmlns:cx4="http://schemas.microsoft.com/office/drawing/2016/5/10/chartex" xmlns:cx5="http://schemas.microsoft.com/office/drawing/2016/5/11/chartex" xmlns:cx6="http://schemas.microsoft.com/office/drawing/2016/5/12/chartex" xmlns:cx7="http://schemas.microsoft.com/office/drawing/2016/5/13/chartex" xmlns:cx8="http://schemas.microsoft.com/office/drawing/2016/5/14/chartex" xmlns:mc="http://schemas.openxmlformats.org/markup-compatibility/2006" xmlns:aink="http://schemas.microsoft.com/office/drawing/2016/ink" xmlns:am3d="http://schemas.microsoft.com/office/drawing/2017/model3d" xmlns:o="urn:schemas-microsoft-com:office:office" xmlns:r="http://schemas.openxmlformats.org/officeDocument/2006/relationships" xmlns:m="http://schemas.openxmlformats.org/officeDocument/2006/math" xmlns:v="urn:schemas-microsoft-com:vml" xmlns:wp14="http://schemas.microsoft.com/office/word/2010/wordprocessingDrawing" xmlns:wp="http://schemas.openxmlformats.org/drawingml/2006/wordprocessingDrawing" xmlns:w10="urn:schemas-microsoft-com:office:word" xmlns:w="http://schemas.openxmlformats.org/wordprocessingml/2006/main" xmlns:w14="http://schemas.microsoft.com/office/word/2010/wordml" xmlns:w15="http://schemas.microsoft.com/office/word/2012/wordml" xmlns:w16cid="http://schemas.microsoft.com/office/word/2016/wordml/cid" xmlns:w16se="http://schemas.microsoft.com/office/word/2015/wordml/symex" xmlns:wpg="http://schemas.microsoft.com/office/word/2010/wordprocessingGroup" xmlns:wpi="http://schemas.microsoft.com/office/word/2010/wordprocessingInk" xmlns:wne="http://schemas.microsoft.com/office/word/2006/wordml" xmlns:wps="http://schemas.microsoft.com/office/word/2010/wordprocessingShape" mc:Ignorable="w14 w15 w16se w16cid wp14">
+<w:numbering xmlns:wpc="http://schemas.microsoft.com/office/word/2010/wordprocessingCanvas" xmlns:cx="http://schemas.microsoft.com/office/drawing/2014/chartex" xmlns:cx1="http://schemas.microsoft.com/office/drawing/2015/9/8/chartex" xmlns:cx2="http://schemas.microsoft.com/office/drawing/2015/10/21/chartex" xmlns:cx3="http://schemas.microsoft.com/office/drawing/2016/5/9/chartex" xmlns:cx4="http://schemas.microsoft.com/office/drawing/2016/5/10/chartex" xmlns:cx5="http://schemas.microsoft.com/office/drawing/2016/5/11/chartex" xmlns:cx6="http://schemas.microsoft.com/office/drawing/2016/5/12/chartex" xmlns:cx7="http://schemas.microsoft.com/office/drawing/2016/5/13/chartex" xmlns:cx8="http://schemas.microsoft.com/office/drawing/2016/5/14/chartex" xmlns:mc="http://schemas.openxmlformats.org/markup-compatibility/2006" xmlns:aink="http://schemas.microsoft.com/office/drawing/2016/ink" xmlns:am3d="http://schemas.microsoft.com/office/drawing/2017/model3d" xmlns:o="urn:schemas-microsoft-com:office:office" xmlns:oel="http://schemas.microsoft.com/office/2019/extlst" xmlns:r="http://schemas.openxmlformats.org/officeDocument/2006/relationships" xmlns:m="http://schemas.openxmlformats.org/officeDocument/2006/math" xmlns:v="urn:schemas-microsoft-com:vml" xmlns:wp14="http://schemas.microsoft.com/office/word/2010/wordprocessingDrawing" xmlns:wp="http://schemas.openxmlformats.org/drawingml/2006/wordprocessingDrawing" xmlns:w10="urn:schemas-microsoft-com:office:word" xmlns:w="http://schemas.openxmlformats.org/wordprocessingml/2006/main" xmlns:w14="http://schemas.microsoft.com/office/word/2010/wordml" xmlns:w15="http://schemas.microsoft.com/office/word/2012/wordml" xmlns:w16cex="http://schemas.microsoft.com/office/word/2018/wordml/cex" xmlns:w16cid="http://schemas.microsoft.com/office/word/2016/wordml/cid" xmlns:w16="http://schemas.microsoft.com/office/word/2018/wordml" xmlns:w16sdtdh="http://schemas.microsoft.com/office/word/2020/wordml/sdtdatahash" xmlns:w16se="http://schemas.microsoft.com/office/word/2015/wordml/symex" xmlns:wpg="http://schemas.microsoft.com/office/word/2010/wordprocessingGroup" xmlns:wpi="http://schemas.microsoft.com/office/word/2010/wordprocessingInk" xmlns:wne="http://schemas.microsoft.com/office/word/2006/wordml" xmlns:wps="http://schemas.microsoft.com/office/word/2010/wordprocessingShape" mc:Ignorable="w14 w15 w16se w16cid w16 w16cex w16sdtdh wp14">
   <w:abstractNum w:abstractNumId="0" w15:restartNumberingAfterBreak="0">
     <w:nsid w:val="1DBA2E0E"/>
     <w:multiLevelType w:val="hybridMultilevel"/>
@@ -552,14 +903,14 @@
       </w:rPr>
     </w:lvl>
   </w:abstractNum>
-  <w:num w:numId="1">
+  <w:num w:numId="1" w16cid:durableId="2018192548">
     <w:abstractNumId w:val="0"/>
   </w:num>
 </w:numbering>
 </file>
 
 <file path=word/styles.xml><?xml version="1.0" encoding="utf-8"?>
-<w:styles xmlns:mc="http://schemas.openxmlformats.org/markup-compatibility/2006" xmlns:r="http://schemas.openxmlformats.org/officeDocument/2006/relationships" xmlns:w="http://schemas.openxmlformats.org/wordprocessingml/2006/main" xmlns:w14="http://schemas.microsoft.com/office/word/2010/wordml" xmlns:w15="http://schemas.microsoft.com/office/word/2012/wordml" xmlns:w16cid="http://schemas.microsoft.com/office/word/2016/wordml/cid" xmlns:w16se="http://schemas.microsoft.com/office/word/2015/wordml/symex" mc:Ignorable="w14 w15 w16se w16cid">
+<w:styles xmlns:mc="http://schemas.openxmlformats.org/markup-compatibility/2006" xmlns:r="http://schemas.openxmlformats.org/officeDocument/2006/relationships" xmlns:w="http://schemas.openxmlformats.org/wordprocessingml/2006/main" xmlns:w14="http://schemas.microsoft.com/office/word/2010/wordml" xmlns:w15="http://schemas.microsoft.com/office/word/2012/wordml" xmlns:w16cex="http://schemas.microsoft.com/office/word/2018/wordml/cex" xmlns:w16cid="http://schemas.microsoft.com/office/word/2016/wordml/cid" xmlns:w16="http://schemas.microsoft.com/office/word/2018/wordml" xmlns:w16sdtdh="http://schemas.microsoft.com/office/word/2020/wordml/sdtdatahash" xmlns:w16se="http://schemas.microsoft.com/office/word/2015/wordml/symex" mc:Ignorable="w14 w15 w16se w16cid w16 w16cex w16sdtdh">
   <w:docDefaults>
     <w:rPrDefault>
       <w:rPr>
@@ -575,7 +926,7 @@
       </w:pPr>
     </w:pPrDefault>
   </w:docDefaults>
-  <w:latentStyles w:defLockedState="0" w:defUIPriority="99" w:defSemiHidden="0" w:defUnhideWhenUsed="0" w:defQFormat="0" w:count="375">
+  <w:latentStyles w:defLockedState="0" w:defUIPriority="99" w:defSemiHidden="0" w:defUnhideWhenUsed="0" w:defQFormat="0" w:count="376">
     <w:lsdException w:name="Normal" w:uiPriority="0" w:qFormat="1"/>
     <w:lsdException w:name="heading 1" w:uiPriority="9" w:qFormat="1"/>
     <w:lsdException w:name="heading 2" w:semiHidden="1" w:uiPriority="9" w:unhideWhenUsed="1" w:qFormat="1"/>
@@ -951,18 +1302,19 @@
     <w:lsdException w:name="Smart Hyperlink" w:semiHidden="1" w:unhideWhenUsed="1"/>
     <w:lsdException w:name="Hashtag" w:semiHidden="1" w:unhideWhenUsed="1"/>
     <w:lsdException w:name="Unresolved Mention" w:semiHidden="1" w:unhideWhenUsed="1"/>
+    <w:lsdException w:name="Smart Link" w:semiHidden="1" w:unhideWhenUsed="1"/>
   </w:latentStyles>
   <w:style w:type="paragraph" w:default="1" w:styleId="Normal">
     <w:name w:val="Normal"/>
     <w:qFormat/>
   </w:style>
-  <w:style w:type="character" w:default="1" w:styleId="DefaultParagraphFont">
+  <w:style w:type="character" w:default="1" w:styleId="Fuentedeprrafopredeter">
     <w:name w:val="Default Paragraph Font"/>
     <w:uiPriority w:val="1"/>
     <w:semiHidden/>
     <w:unhideWhenUsed/>
   </w:style>
-  <w:style w:type="table" w:default="1" w:styleId="TableNormal">
+  <w:style w:type="table" w:default="1" w:styleId="Tablanormal">
     <w:name w:val="Normal Table"/>
     <w:uiPriority w:val="99"/>
     <w:semiHidden/>
@@ -977,13 +1329,13 @@
       </w:tblCellMar>
     </w:tblPr>
   </w:style>
-  <w:style w:type="numbering" w:default="1" w:styleId="NoList">
+  <w:style w:type="numbering" w:default="1" w:styleId="Sinlista">
     <w:name w:val="No List"/>
     <w:uiPriority w:val="99"/>
     <w:semiHidden/>
     <w:unhideWhenUsed/>
   </w:style>
-  <w:style w:type="paragraph" w:styleId="ListParagraph">
+  <w:style w:type="paragraph" w:styleId="Prrafodelista">
     <w:name w:val="List Paragraph"/>
     <w:basedOn w:val="Normal"/>
     <w:uiPriority w:val="34"/>
@@ -1572,16 +1924,16 @@
 <file path=customXml/itemProps3.xml><?xml version="1.0" encoding="utf-8"?>
 <ds:datastoreItem xmlns:ds="http://schemas.openxmlformats.org/officeDocument/2006/customXml" ds:itemID="{E28AE741-1485-4E3E-BDB1-66EA44F4FE68}">
   <ds:schemaRefs>
-    <ds:schemaRef ds:uri="http://purl.org/dc/elements/1.1/"/>
-    <ds:schemaRef ds:uri="http://purl.org/dc/dcmitype/"/>
     <ds:schemaRef ds:uri="http://schemas.microsoft.com/office/2006/documentManagement/types"/>
     <ds:schemaRef ds:uri="http://purl.org/dc/terms/"/>
+    <ds:schemaRef ds:uri="http://schemas.microsoft.com/office/2006/metadata/properties"/>
+    <ds:schemaRef ds:uri="http://schemas.microsoft.com/office/infopath/2007/PartnerControls"/>
+    <ds:schemaRef ds:uri="4e571b92-fa24-4f35-a6c1-d4364ed23a3a"/>
+    <ds:schemaRef ds:uri="http://purl.org/dc/dcmitype/"/>
+    <ds:schemaRef ds:uri="c013b157-f355-45ce-93fd-a3645bb08230"/>
     <ds:schemaRef ds:uri="http://schemas.openxmlformats.org/package/2006/metadata/core-properties"/>
     <ds:schemaRef ds:uri="http://www.w3.org/XML/1998/namespace"/>
-    <ds:schemaRef ds:uri="http://schemas.microsoft.com/office/infopath/2007/PartnerControls"/>
-    <ds:schemaRef ds:uri="4e571b92-fa24-4f35-a6c1-d4364ed23a3a"/>
-    <ds:schemaRef ds:uri="c013b157-f355-45ce-93fd-a3645bb08230"/>
-    <ds:schemaRef ds:uri="http://schemas.microsoft.com/office/2006/metadata/properties"/>
+    <ds:schemaRef ds:uri="http://purl.org/dc/elements/1.1/"/>
   </ds:schemaRefs>
 </ds:datastoreItem>
 </file>
--- a/LABORATORIOS/Lab4/Lab04.docx
+++ b/LABORATORIOS/Lab4/Lab04.docx
@@ -4,13 +4,17 @@
   <w:body>
     <w:p>
       <w:pPr>
-        <w:rPr>
+        <w:spacing w:line="360" w:lineRule="auto"/>
+        <w:jc w:val="center"/>
+        <w:rPr>
+          <w:rFonts w:ascii="Times New Roman" w:hAnsi="Times New Roman" w:cs="Times New Roman"/>
           <w:lang w:val="es-CO"/>
         </w:rPr>
       </w:pPr>
       <w:proofErr w:type="spellStart"/>
       <w:r>
         <w:rPr>
+          <w:rFonts w:ascii="Times New Roman" w:hAnsi="Times New Roman" w:cs="Times New Roman"/>
           <w:lang w:val="es-CO"/>
         </w:rPr>
         <w:t>Lab</w:t>
@@ -18,25 +22,30 @@
       <w:proofErr w:type="spellEnd"/>
       <w:r>
         <w:rPr>
-          <w:lang w:val="es-CO"/>
-        </w:rPr>
-        <w:t xml:space="preserve"> 04 </w:t>
-      </w:r>
-    </w:p>
-    <w:p>
-      <w:pPr>
-        <w:rPr>
-          <w:lang w:val="es-CO"/>
-        </w:rPr>
-      </w:pPr>
-      <w:r>
-        <w:rPr>
+          <w:rFonts w:ascii="Times New Roman" w:hAnsi="Times New Roman" w:cs="Times New Roman"/>
+          <w:lang w:val="es-CO"/>
+        </w:rPr>
+        <w:t xml:space="preserve"> 04</w:t>
+      </w:r>
+    </w:p>
+    <w:p>
+      <w:pPr>
+        <w:spacing w:line="360" w:lineRule="auto"/>
+        <w:rPr>
+          <w:rFonts w:ascii="Times New Roman" w:hAnsi="Times New Roman" w:cs="Times New Roman"/>
+          <w:lang w:val="es-CO"/>
+        </w:rPr>
+      </w:pPr>
+      <w:r>
+        <w:rPr>
+          <w:rFonts w:ascii="Times New Roman" w:hAnsi="Times New Roman" w:cs="Times New Roman"/>
           <w:lang w:val="es-CO"/>
         </w:rPr>
         <w:t xml:space="preserve">Nombres: </w:t>
       </w:r>
       <w:r>
         <w:rPr>
+          <w:rFonts w:ascii="Times New Roman" w:hAnsi="Times New Roman" w:cs="Times New Roman"/>
           <w:lang w:val="es-CO"/>
         </w:rPr>
         <w:t>Esteban Aguilera &amp; Miguel Motta</w:t>
@@ -44,27 +53,60 @@
     </w:p>
     <w:p>
       <w:pPr>
-        <w:rPr>
-          <w:b/>
-          <w:lang w:val="es-CO"/>
-        </w:rPr>
-      </w:pPr>
-      <w:r>
-        <w:rPr>
-          <w:b/>
-          <w:lang w:val="es-CO"/>
-        </w:rPr>
-        <w:t>A. Modelo conceptual</w:t>
-      </w:r>
-    </w:p>
-    <w:p>
-      <w:pPr>
-        <w:rPr>
-          <w:lang w:val="es-CO"/>
-        </w:rPr>
-      </w:pPr>
-      <w:r>
-        <w:rPr>
+        <w:spacing w:line="360" w:lineRule="auto"/>
+        <w:rPr>
+          <w:rFonts w:ascii="Times New Roman" w:hAnsi="Times New Roman" w:cs="Times New Roman"/>
+          <w:lang w:val="es-CO"/>
+        </w:rPr>
+      </w:pPr>
+      <w:r>
+        <w:rPr>
+          <w:rFonts w:ascii="Times New Roman" w:hAnsi="Times New Roman" w:cs="Times New Roman"/>
+          <w:lang w:val="es-CO"/>
+        </w:rPr>
+        <w:t>PUNTO UNO. REFACTORIZACIÓN CICLO.</w:t>
+      </w:r>
+    </w:p>
+    <w:p>
+      <w:pPr>
+        <w:pStyle w:val="Prrafodelista"/>
+        <w:numPr>
+          <w:ilvl w:val="0"/>
+          <w:numId w:val="2"/>
+        </w:numPr>
+        <w:spacing w:line="360" w:lineRule="auto"/>
+        <w:rPr>
+          <w:rFonts w:ascii="Times New Roman" w:hAnsi="Times New Roman" w:cs="Times New Roman"/>
+          <w:b/>
+          <w:lang w:val="es-CO"/>
+        </w:rPr>
+      </w:pPr>
+      <w:r>
+        <w:rPr>
+          <w:rFonts w:ascii="Times New Roman" w:hAnsi="Times New Roman" w:cs="Times New Roman"/>
+          <w:b/>
+          <w:lang w:val="es-CO"/>
+        </w:rPr>
+        <w:t>Modelo conceptual</w:t>
+      </w:r>
+    </w:p>
+    <w:p>
+      <w:pPr>
+        <w:pStyle w:val="Prrafodelista"/>
+        <w:numPr>
+          <w:ilvl w:val="1"/>
+          <w:numId w:val="2"/>
+        </w:numPr>
+        <w:spacing w:line="360" w:lineRule="auto"/>
+        <w:rPr>
+          <w:rFonts w:ascii="Times New Roman" w:hAnsi="Times New Roman" w:cs="Times New Roman"/>
+          <w:b/>
+          <w:lang w:val="es-CO"/>
+        </w:rPr>
+      </w:pPr>
+      <w:r>
+        <w:rPr>
+          <w:rFonts w:ascii="Times New Roman" w:hAnsi="Times New Roman" w:cs="Times New Roman"/>
           <w:lang w:val="es-CO"/>
         </w:rPr>
         <w:t>Revisen su modelo conceptual y perfecciónenlo. ¿Cuáles fueron los cambios realizados?</w:t>
@@ -72,18 +114,28 @@
     </w:p>
     <w:p>
       <w:pPr>
-        <w:rPr>
-          <w:lang w:val="es-CO"/>
-        </w:rPr>
-      </w:pPr>
-      <w:r>
-        <w:rPr>
+        <w:pStyle w:val="Prrafodelista"/>
+        <w:numPr>
+          <w:ilvl w:val="2"/>
+          <w:numId w:val="2"/>
+        </w:numPr>
+        <w:spacing w:line="360" w:lineRule="auto"/>
+        <w:rPr>
+          <w:rFonts w:ascii="Times New Roman" w:hAnsi="Times New Roman" w:cs="Times New Roman"/>
+          <w:b/>
+          <w:lang w:val="es-CO"/>
+        </w:rPr>
+      </w:pPr>
+      <w:r>
+        <w:rPr>
+          <w:rFonts w:ascii="Times New Roman" w:hAnsi="Times New Roman" w:cs="Times New Roman"/>
           <w:lang w:val="es-CO"/>
         </w:rPr>
         <w:t>En el modelo conceptual le quitamos los atributos y los reacomodamos</w:t>
       </w:r>
       <w:r>
         <w:rPr>
+          <w:rFonts w:ascii="Times New Roman" w:hAnsi="Times New Roman" w:cs="Times New Roman"/>
           <w:lang w:val="es-CO"/>
         </w:rPr>
         <w:t>. Ya teníamos el número de conceptos correspondientes y de relaciones correctas.</w:t>
@@ -91,27 +143,44 @@
     </w:p>
     <w:p>
       <w:pPr>
-        <w:rPr>
-          <w:b/>
-          <w:lang w:val="es-CO"/>
-        </w:rPr>
-      </w:pPr>
-      <w:r>
-        <w:rPr>
-          <w:b/>
-          <w:lang w:val="es-CO"/>
-        </w:rPr>
-        <w:t>B. Modelo lógico</w:t>
-      </w:r>
-    </w:p>
-    <w:p>
-      <w:pPr>
-        <w:rPr>
-          <w:lang w:val="es-CO"/>
-        </w:rPr>
-      </w:pPr>
-      <w:r>
-        <w:rPr>
+        <w:pStyle w:val="Prrafodelista"/>
+        <w:numPr>
+          <w:ilvl w:val="0"/>
+          <w:numId w:val="2"/>
+        </w:numPr>
+        <w:spacing w:line="360" w:lineRule="auto"/>
+        <w:rPr>
+          <w:rFonts w:ascii="Times New Roman" w:hAnsi="Times New Roman" w:cs="Times New Roman"/>
+          <w:b/>
+          <w:lang w:val="es-CO"/>
+        </w:rPr>
+      </w:pPr>
+      <w:r>
+        <w:rPr>
+          <w:rFonts w:ascii="Times New Roman" w:hAnsi="Times New Roman" w:cs="Times New Roman"/>
+          <w:b/>
+          <w:lang w:val="es-CO"/>
+        </w:rPr>
+        <w:t>Modelo lógico</w:t>
+      </w:r>
+    </w:p>
+    <w:p>
+      <w:pPr>
+        <w:pStyle w:val="Prrafodelista"/>
+        <w:numPr>
+          <w:ilvl w:val="1"/>
+          <w:numId w:val="2"/>
+        </w:numPr>
+        <w:spacing w:line="360" w:lineRule="auto"/>
+        <w:rPr>
+          <w:rFonts w:ascii="Times New Roman" w:hAnsi="Times New Roman" w:cs="Times New Roman"/>
+          <w:b/>
+          <w:lang w:val="es-CO"/>
+        </w:rPr>
+      </w:pPr>
+      <w:r>
+        <w:rPr>
+          <w:rFonts w:ascii="Times New Roman" w:hAnsi="Times New Roman" w:cs="Times New Roman"/>
           <w:lang w:val="es-CO"/>
         </w:rPr>
         <w:t>Revisen su modelo lógico y perfecciónenlo. ¿Cuáles fueron los cambios realizados?</w:t>
@@ -119,24 +188,42 @@
     </w:p>
     <w:p>
       <w:pPr>
-        <w:rPr>
-          <w:lang w:val="es-CO"/>
-        </w:rPr>
-      </w:pPr>
-      <w:r>
-        <w:rPr>
-          <w:lang w:val="es-CO"/>
-        </w:rPr>
-        <w:t>Luego agregamos las siguientes llaves nulas</w:t>
-      </w:r>
-      <w:r>
-        <w:rPr>
+        <w:pStyle w:val="Prrafodelista"/>
+        <w:numPr>
+          <w:ilvl w:val="2"/>
+          <w:numId w:val="2"/>
+        </w:numPr>
+        <w:spacing w:line="360" w:lineRule="auto"/>
+        <w:rPr>
+          <w:rFonts w:ascii="Times New Roman" w:hAnsi="Times New Roman" w:cs="Times New Roman"/>
+          <w:b/>
+          <w:lang w:val="es-CO"/>
+        </w:rPr>
+      </w:pPr>
+      <w:r>
+        <w:rPr>
+          <w:rFonts w:ascii="Times New Roman" w:hAnsi="Times New Roman" w:cs="Times New Roman"/>
+          <w:lang w:val="es-CO"/>
+        </w:rPr>
+        <w:t>A</w:t>
+      </w:r>
+      <w:r>
+        <w:rPr>
+          <w:rFonts w:ascii="Times New Roman" w:hAnsi="Times New Roman" w:cs="Times New Roman"/>
+          <w:lang w:val="es-CO"/>
+        </w:rPr>
+        <w:t>gregamos las siguientes llaves nulas</w:t>
+      </w:r>
+      <w:r>
+        <w:rPr>
+          <w:rFonts w:ascii="Times New Roman" w:hAnsi="Times New Roman" w:cs="Times New Roman"/>
           <w:lang w:val="es-CO"/>
         </w:rPr>
         <w:t xml:space="preserve"> (deben ser 6 en total)</w:t>
       </w:r>
       <w:r>
         <w:rPr>
+          <w:rFonts w:ascii="Times New Roman" w:hAnsi="Times New Roman" w:cs="Times New Roman"/>
           <w:lang w:val="es-CO"/>
         </w:rPr>
         <w:t>:</w:t>
@@ -146,24 +233,840 @@
       <w:pPr>
         <w:pStyle w:val="Prrafodelista"/>
         <w:numPr>
+          <w:ilvl w:val="3"/>
+          <w:numId w:val="2"/>
+        </w:numPr>
+        <w:spacing w:line="360" w:lineRule="auto"/>
+        <w:rPr>
+          <w:rFonts w:ascii="Times New Roman" w:hAnsi="Times New Roman" w:cs="Times New Roman"/>
+          <w:b/>
+          <w:lang w:val="es-CO"/>
+        </w:rPr>
+      </w:pPr>
+      <w:r>
+        <w:rPr>
+          <w:rFonts w:ascii="Times New Roman" w:hAnsi="Times New Roman" w:cs="Times New Roman"/>
+          <w:lang w:val="es-CO"/>
+        </w:rPr>
+        <w:t>Suspensión</w:t>
+      </w:r>
+      <w:r>
+        <w:rPr>
+          <w:rFonts w:ascii="Times New Roman" w:hAnsi="Times New Roman" w:cs="Times New Roman"/>
+          <w:lang w:val="es-CO"/>
+        </w:rPr>
+        <w:t xml:space="preserve"> en Usuarios</w:t>
+      </w:r>
+    </w:p>
+    <w:p>
+      <w:pPr>
+        <w:pStyle w:val="Prrafodelista"/>
+        <w:numPr>
+          <w:ilvl w:val="3"/>
+          <w:numId w:val="2"/>
+        </w:numPr>
+        <w:spacing w:line="360" w:lineRule="auto"/>
+        <w:rPr>
+          <w:rFonts w:ascii="Times New Roman" w:hAnsi="Times New Roman" w:cs="Times New Roman"/>
+          <w:b/>
+          <w:lang w:val="es-CO"/>
+        </w:rPr>
+      </w:pPr>
+      <w:proofErr w:type="spellStart"/>
+      <w:r>
+        <w:rPr>
+          <w:rFonts w:ascii="Times New Roman" w:hAnsi="Times New Roman" w:cs="Times New Roman"/>
+          <w:lang w:val="es-CO"/>
+        </w:rPr>
+        <w:t>representanteU</w:t>
+      </w:r>
+      <w:proofErr w:type="spellEnd"/>
+      <w:r>
+        <w:rPr>
+          <w:rFonts w:ascii="Times New Roman" w:hAnsi="Times New Roman" w:cs="Times New Roman"/>
+          <w:lang w:val="es-CO"/>
+        </w:rPr>
+        <w:t xml:space="preserve"> en Universidad</w:t>
+      </w:r>
+    </w:p>
+    <w:p>
+      <w:pPr>
+        <w:pStyle w:val="Prrafodelista"/>
+        <w:numPr>
+          <w:ilvl w:val="3"/>
+          <w:numId w:val="2"/>
+        </w:numPr>
+        <w:spacing w:line="360" w:lineRule="auto"/>
+        <w:rPr>
+          <w:rFonts w:ascii="Times New Roman" w:hAnsi="Times New Roman" w:cs="Times New Roman"/>
+          <w:b/>
+          <w:lang w:val="es-CO"/>
+        </w:rPr>
+      </w:pPr>
+      <w:proofErr w:type="spellStart"/>
+      <w:r>
+        <w:rPr>
+          <w:rFonts w:ascii="Times New Roman" w:hAnsi="Times New Roman" w:cs="Times New Roman"/>
+          <w:lang w:val="es-CO"/>
+        </w:rPr>
+        <w:t>representanteC</w:t>
+      </w:r>
+      <w:proofErr w:type="spellEnd"/>
+      <w:r>
+        <w:rPr>
+          <w:rFonts w:ascii="Times New Roman" w:hAnsi="Times New Roman" w:cs="Times New Roman"/>
+          <w:lang w:val="es-CO"/>
+        </w:rPr>
+        <w:t xml:space="preserve"> en Universidad</w:t>
+      </w:r>
+    </w:p>
+    <w:p>
+      <w:pPr>
+        <w:pStyle w:val="Prrafodelista"/>
+        <w:numPr>
+          <w:ilvl w:val="3"/>
+          <w:numId w:val="2"/>
+        </w:numPr>
+        <w:spacing w:line="360" w:lineRule="auto"/>
+        <w:rPr>
+          <w:rFonts w:ascii="Times New Roman" w:hAnsi="Times New Roman" w:cs="Times New Roman"/>
+          <w:b/>
+          <w:lang w:val="es-CO"/>
+        </w:rPr>
+      </w:pPr>
+      <w:proofErr w:type="spellStart"/>
+      <w:r>
+        <w:rPr>
+          <w:rFonts w:ascii="Times New Roman" w:hAnsi="Times New Roman" w:cs="Times New Roman"/>
+          <w:lang w:val="es-CO"/>
+        </w:rPr>
+        <w:t>perteneceC</w:t>
+      </w:r>
+      <w:proofErr w:type="spellEnd"/>
+      <w:r>
+        <w:rPr>
+          <w:rFonts w:ascii="Times New Roman" w:hAnsi="Times New Roman" w:cs="Times New Roman"/>
+          <w:lang w:val="es-CO"/>
+        </w:rPr>
+        <w:t xml:space="preserve"> de </w:t>
+      </w:r>
+      <w:r>
+        <w:rPr>
+          <w:rFonts w:ascii="Times New Roman" w:hAnsi="Times New Roman" w:cs="Times New Roman"/>
+          <w:lang w:val="es-CO"/>
+        </w:rPr>
+        <w:t>Categorías</w:t>
+      </w:r>
+    </w:p>
+    <w:p>
+      <w:pPr>
+        <w:pStyle w:val="Prrafodelista"/>
+        <w:numPr>
+          <w:ilvl w:val="3"/>
+          <w:numId w:val="2"/>
+        </w:numPr>
+        <w:spacing w:line="360" w:lineRule="auto"/>
+        <w:rPr>
+          <w:rFonts w:ascii="Times New Roman" w:hAnsi="Times New Roman" w:cs="Times New Roman"/>
+          <w:b/>
+          <w:lang w:val="es-CO"/>
+        </w:rPr>
+      </w:pPr>
+      <w:r>
+        <w:rPr>
+          <w:rFonts w:ascii="Times New Roman" w:hAnsi="Times New Roman" w:cs="Times New Roman"/>
+          <w:lang w:val="es-CO"/>
+        </w:rPr>
+        <w:t>descripción de Evaluación</w:t>
+      </w:r>
+    </w:p>
+    <w:p>
+      <w:pPr>
+        <w:pStyle w:val="Prrafodelista"/>
+        <w:numPr>
+          <w:ilvl w:val="3"/>
+          <w:numId w:val="2"/>
+        </w:numPr>
+        <w:spacing w:line="360" w:lineRule="auto"/>
+        <w:rPr>
+          <w:rFonts w:ascii="Times New Roman" w:hAnsi="Times New Roman" w:cs="Times New Roman"/>
+          <w:b/>
+          <w:lang w:val="es-CO"/>
+        </w:rPr>
+      </w:pPr>
+      <w:proofErr w:type="spellStart"/>
+      <w:r>
+        <w:rPr>
+          <w:rFonts w:ascii="Times New Roman" w:hAnsi="Times New Roman" w:cs="Times New Roman"/>
+          <w:lang w:val="es-CO"/>
+        </w:rPr>
+        <w:t>evaluacionA</w:t>
+      </w:r>
+      <w:proofErr w:type="spellEnd"/>
+      <w:r>
+        <w:rPr>
+          <w:rFonts w:ascii="Times New Roman" w:hAnsi="Times New Roman" w:cs="Times New Roman"/>
+          <w:lang w:val="es-CO"/>
+        </w:rPr>
+        <w:t xml:space="preserve"> de </w:t>
+      </w:r>
+      <w:r>
+        <w:rPr>
+          <w:rFonts w:ascii="Times New Roman" w:hAnsi="Times New Roman" w:cs="Times New Roman"/>
+          <w:lang w:val="es-CO"/>
+        </w:rPr>
+        <w:t>Auditorias</w:t>
+      </w:r>
+      <w:r>
+        <w:rPr>
+          <w:rFonts w:ascii="Times New Roman" w:hAnsi="Times New Roman" w:cs="Times New Roman"/>
+          <w:lang w:val="es-CO"/>
+        </w:rPr>
+        <w:t xml:space="preserve">, porque </w:t>
+      </w:r>
+      <w:r>
+        <w:rPr>
+          <w:rFonts w:ascii="Times New Roman" w:hAnsi="Times New Roman" w:cs="Times New Roman"/>
+          <w:lang w:val="es-CO"/>
+        </w:rPr>
+        <w:t xml:space="preserve">las evaluaciones se pueden eliminar si no tienen anomalías (caso </w:t>
+      </w:r>
+      <w:r>
+        <w:rPr>
+          <w:rFonts w:ascii="Times New Roman" w:hAnsi="Times New Roman" w:cs="Times New Roman"/>
+          <w:lang w:val="es-CO"/>
+        </w:rPr>
+        <w:t>Auditorías Parcial Tercer Tercio 2023 – 02)</w:t>
+      </w:r>
+    </w:p>
+    <w:p>
+      <w:pPr>
+        <w:pStyle w:val="Prrafodelista"/>
+        <w:numPr>
+          <w:ilvl w:val="2"/>
+          <w:numId w:val="2"/>
+        </w:numPr>
+        <w:spacing w:line="360" w:lineRule="auto"/>
+        <w:rPr>
+          <w:rFonts w:ascii="Times New Roman" w:hAnsi="Times New Roman" w:cs="Times New Roman"/>
+          <w:b/>
+          <w:lang w:val="es-CO"/>
+        </w:rPr>
+      </w:pPr>
+      <w:r>
+        <w:rPr>
+          <w:rFonts w:ascii="Times New Roman" w:hAnsi="Times New Roman" w:cs="Times New Roman"/>
+          <w:lang w:val="es-CO"/>
+        </w:rPr>
+        <w:t>De las llaves principales, no tuvimos que hacer modificaciones.</w:t>
+      </w:r>
+    </w:p>
+    <w:p>
+      <w:pPr>
+        <w:pStyle w:val="Prrafodelista"/>
+        <w:numPr>
+          <w:ilvl w:val="2"/>
+          <w:numId w:val="2"/>
+        </w:numPr>
+        <w:spacing w:line="360" w:lineRule="auto"/>
+        <w:rPr>
+          <w:rFonts w:ascii="Times New Roman" w:hAnsi="Times New Roman" w:cs="Times New Roman"/>
+          <w:b/>
+          <w:lang w:val="es-CO"/>
+        </w:rPr>
+      </w:pPr>
+      <w:r>
+        <w:rPr>
+          <w:rFonts w:ascii="Times New Roman" w:hAnsi="Times New Roman" w:cs="Times New Roman"/>
+          <w:lang w:val="es-CO"/>
+        </w:rPr>
+        <w:t xml:space="preserve">De las llaves </w:t>
+      </w:r>
+      <w:r>
+        <w:rPr>
+          <w:rFonts w:ascii="Times New Roman" w:hAnsi="Times New Roman" w:cs="Times New Roman"/>
+          <w:lang w:val="es-CO"/>
+        </w:rPr>
+        <w:t>foráneas tuvimos que agregar las claves de:</w:t>
+      </w:r>
+    </w:p>
+    <w:p>
+      <w:pPr>
+        <w:pStyle w:val="Prrafodelista"/>
+        <w:numPr>
+          <w:ilvl w:val="3"/>
+          <w:numId w:val="2"/>
+        </w:numPr>
+        <w:spacing w:line="360" w:lineRule="auto"/>
+        <w:rPr>
+          <w:rFonts w:ascii="Times New Roman" w:hAnsi="Times New Roman" w:cs="Times New Roman"/>
+          <w:b/>
+          <w:lang w:val="es-CO"/>
+        </w:rPr>
+      </w:pPr>
+      <w:proofErr w:type="spellStart"/>
+      <w:r>
+        <w:rPr>
+          <w:rFonts w:ascii="Times New Roman" w:hAnsi="Times New Roman" w:cs="Times New Roman"/>
+          <w:lang w:val="es-CO"/>
+        </w:rPr>
+        <w:t>representanteU</w:t>
+      </w:r>
+      <w:proofErr w:type="spellEnd"/>
+      <w:r>
+        <w:rPr>
+          <w:rFonts w:ascii="Times New Roman" w:hAnsi="Times New Roman" w:cs="Times New Roman"/>
+          <w:lang w:val="es-CO"/>
+        </w:rPr>
+        <w:t xml:space="preserve"> y </w:t>
+      </w:r>
+      <w:proofErr w:type="spellStart"/>
+      <w:r>
+        <w:rPr>
+          <w:rFonts w:ascii="Times New Roman" w:hAnsi="Times New Roman" w:cs="Times New Roman"/>
+          <w:lang w:val="es-CO"/>
+        </w:rPr>
+        <w:t>representanteC</w:t>
+      </w:r>
+      <w:proofErr w:type="spellEnd"/>
+      <w:r>
+        <w:rPr>
+          <w:rFonts w:ascii="Times New Roman" w:hAnsi="Times New Roman" w:cs="Times New Roman"/>
+          <w:lang w:val="es-CO"/>
+        </w:rPr>
+        <w:t xml:space="preserve"> en Universidad</w:t>
+      </w:r>
+    </w:p>
+    <w:p>
+      <w:pPr>
+        <w:pStyle w:val="Prrafodelista"/>
+        <w:numPr>
+          <w:ilvl w:val="3"/>
+          <w:numId w:val="2"/>
+        </w:numPr>
+        <w:spacing w:line="360" w:lineRule="auto"/>
+        <w:rPr>
+          <w:rFonts w:ascii="Times New Roman" w:hAnsi="Times New Roman" w:cs="Times New Roman"/>
+          <w:b/>
+          <w:lang w:val="es-CO"/>
+        </w:rPr>
+      </w:pPr>
+      <w:proofErr w:type="spellStart"/>
+      <w:r>
+        <w:rPr>
+          <w:rFonts w:ascii="Times New Roman" w:hAnsi="Times New Roman" w:cs="Times New Roman"/>
+          <w:lang w:val="es-CO"/>
+        </w:rPr>
+        <w:t>perteneceC</w:t>
+      </w:r>
+      <w:proofErr w:type="spellEnd"/>
+      <w:r>
+        <w:rPr>
+          <w:rFonts w:ascii="Times New Roman" w:hAnsi="Times New Roman" w:cs="Times New Roman"/>
+          <w:lang w:val="es-CO"/>
+        </w:rPr>
+        <w:t xml:space="preserve"> en categorías</w:t>
+      </w:r>
+    </w:p>
+    <w:p>
+      <w:pPr>
+        <w:pStyle w:val="Prrafodelista"/>
+        <w:numPr>
+          <w:ilvl w:val="2"/>
+          <w:numId w:val="2"/>
+        </w:numPr>
+        <w:spacing w:line="360" w:lineRule="auto"/>
+        <w:rPr>
+          <w:rFonts w:ascii="Times New Roman" w:hAnsi="Times New Roman" w:cs="Times New Roman"/>
+          <w:b/>
+          <w:lang w:val="es-CO"/>
+        </w:rPr>
+      </w:pPr>
+      <w:r>
+        <w:rPr>
+          <w:rFonts w:ascii="Times New Roman" w:hAnsi="Times New Roman" w:cs="Times New Roman"/>
+          <w:lang w:val="es-CO"/>
+        </w:rPr>
+        <w:t>Corregimos la FK de categorías pasándola a auditorias, y de evaluación a auditoria.</w:t>
+      </w:r>
+    </w:p>
+    <w:p>
+      <w:pPr>
+        <w:pStyle w:val="Prrafodelista"/>
+        <w:numPr>
+          <w:ilvl w:val="2"/>
+          <w:numId w:val="2"/>
+        </w:numPr>
+        <w:spacing w:line="360" w:lineRule="auto"/>
+        <w:rPr>
+          <w:rFonts w:ascii="Times New Roman" w:hAnsi="Times New Roman" w:cs="Times New Roman"/>
+          <w:b/>
+          <w:lang w:val="es-CO"/>
+        </w:rPr>
+      </w:pPr>
+      <w:r>
+        <w:rPr>
+          <w:rFonts w:ascii="Times New Roman" w:hAnsi="Times New Roman" w:cs="Times New Roman"/>
+          <w:lang w:val="es-CO"/>
+        </w:rPr>
+        <w:t xml:space="preserve">De </w:t>
+      </w:r>
+      <w:r>
+        <w:rPr>
+          <w:rFonts w:ascii="Times New Roman" w:hAnsi="Times New Roman" w:cs="Times New Roman"/>
+          <w:lang w:val="es-CO"/>
+        </w:rPr>
+        <w:t xml:space="preserve">llave </w:t>
+      </w:r>
+      <w:r>
+        <w:rPr>
+          <w:rFonts w:ascii="Times New Roman" w:hAnsi="Times New Roman" w:cs="Times New Roman"/>
+          <w:lang w:val="es-CO"/>
+        </w:rPr>
+        <w:t>única</w:t>
+      </w:r>
+      <w:r>
+        <w:rPr>
+          <w:rFonts w:ascii="Times New Roman" w:hAnsi="Times New Roman" w:cs="Times New Roman"/>
+          <w:lang w:val="es-CO"/>
+        </w:rPr>
+        <w:t xml:space="preserve"> que</w:t>
+      </w:r>
+      <w:r>
+        <w:rPr>
+          <w:rFonts w:ascii="Times New Roman" w:hAnsi="Times New Roman" w:cs="Times New Roman"/>
+          <w:lang w:val="es-CO"/>
+        </w:rPr>
+        <w:t xml:space="preserve"> tuvimos que añadir:</w:t>
+      </w:r>
+    </w:p>
+    <w:p>
+      <w:pPr>
+        <w:pStyle w:val="Prrafodelista"/>
+        <w:numPr>
+          <w:ilvl w:val="3"/>
+          <w:numId w:val="2"/>
+        </w:numPr>
+        <w:spacing w:line="360" w:lineRule="auto"/>
+        <w:rPr>
+          <w:rFonts w:ascii="Times New Roman" w:hAnsi="Times New Roman" w:cs="Times New Roman"/>
+          <w:b/>
+          <w:lang w:val="es-CO"/>
+        </w:rPr>
+      </w:pPr>
+      <w:r>
+        <w:rPr>
+          <w:rFonts w:ascii="Times New Roman" w:hAnsi="Times New Roman" w:cs="Times New Roman"/>
+          <w:lang w:val="es-CO"/>
+        </w:rPr>
+        <w:t>reporte en Evaluación</w:t>
+      </w:r>
+    </w:p>
+    <w:p>
+      <w:pPr>
+        <w:pStyle w:val="Prrafodelista"/>
+        <w:numPr>
           <w:ilvl w:val="0"/>
-          <w:numId w:val="1"/>
-        </w:numPr>
-        <w:rPr>
-          <w:lang w:val="es-CO"/>
-        </w:rPr>
-      </w:pPr>
-      <w:r>
-        <w:rPr>
-          <w:lang w:val="es-CO"/>
-        </w:rPr>
-        <w:t>Suspensión</w:t>
-      </w:r>
-      <w:r>
-        <w:rPr>
-          <w:lang w:val="es-CO"/>
-        </w:rPr>
-        <w:t xml:space="preserve"> en Usuarios</w:t>
+          <w:numId w:val="2"/>
+        </w:numPr>
+        <w:spacing w:line="360" w:lineRule="auto"/>
+        <w:rPr>
+          <w:rFonts w:ascii="Times New Roman" w:hAnsi="Times New Roman" w:cs="Times New Roman"/>
+          <w:b/>
+          <w:lang w:val="es-CO"/>
+        </w:rPr>
+      </w:pPr>
+      <w:r>
+        <w:rPr>
+          <w:rFonts w:ascii="Times New Roman" w:hAnsi="Times New Roman" w:cs="Times New Roman"/>
+          <w:b/>
+          <w:bCs/>
+          <w:lang w:val="es-CO"/>
+        </w:rPr>
+        <w:t xml:space="preserve"> Construcción</w:t>
+      </w:r>
+    </w:p>
+    <w:p>
+      <w:pPr>
+        <w:pStyle w:val="Prrafodelista"/>
+        <w:numPr>
+          <w:ilvl w:val="1"/>
+          <w:numId w:val="2"/>
+        </w:numPr>
+        <w:spacing w:line="360" w:lineRule="auto"/>
+        <w:rPr>
+          <w:rFonts w:ascii="Times New Roman" w:hAnsi="Times New Roman" w:cs="Times New Roman"/>
+          <w:b/>
+          <w:lang w:val="es-CO"/>
+        </w:rPr>
+      </w:pPr>
+      <w:r>
+        <w:rPr>
+          <w:rFonts w:ascii="Times New Roman" w:hAnsi="Times New Roman" w:cs="Times New Roman"/>
+          <w:lang w:val="es-CO"/>
+        </w:rPr>
+        <w:t>Primero, se estableció la especificación de que los valores de los atributos no fueran nulos, excepto aquellos que están permitidos según lo indicado en el modelo lógico.</w:t>
+      </w:r>
+    </w:p>
+    <w:p>
+      <w:pPr>
+        <w:pStyle w:val="Prrafodelista"/>
+        <w:numPr>
+          <w:ilvl w:val="1"/>
+          <w:numId w:val="2"/>
+        </w:numPr>
+        <w:spacing w:line="360" w:lineRule="auto"/>
+        <w:rPr>
+          <w:rFonts w:ascii="Times New Roman" w:hAnsi="Times New Roman" w:cs="Times New Roman"/>
+          <w:b/>
+          <w:lang w:val="es-CO"/>
+        </w:rPr>
+      </w:pPr>
+      <w:r>
+        <w:rPr>
+          <w:rFonts w:ascii="Times New Roman" w:hAnsi="Times New Roman" w:cs="Times New Roman"/>
+          <w:lang w:val="es-CO"/>
+        </w:rPr>
+        <w:t xml:space="preserve">Posteriormente, se implementó un </w:t>
+      </w:r>
+      <w:proofErr w:type="spellStart"/>
+      <w:r>
+        <w:rPr>
+          <w:rFonts w:ascii="Times New Roman" w:hAnsi="Times New Roman" w:cs="Times New Roman"/>
+          <w:lang w:val="es-CO"/>
+        </w:rPr>
+        <w:t>trigger</w:t>
+      </w:r>
+      <w:proofErr w:type="spellEnd"/>
+      <w:r>
+        <w:rPr>
+          <w:rFonts w:ascii="Times New Roman" w:hAnsi="Times New Roman" w:cs="Times New Roman"/>
+          <w:lang w:val="es-CO"/>
+        </w:rPr>
+        <w:t xml:space="preserve"> en la sección de Atributos, específicamente como el penúltimo elemento. Este </w:t>
+      </w:r>
+      <w:proofErr w:type="spellStart"/>
+      <w:r>
+        <w:rPr>
+          <w:rFonts w:ascii="Times New Roman" w:hAnsi="Times New Roman" w:cs="Times New Roman"/>
+          <w:lang w:val="es-CO"/>
+        </w:rPr>
+        <w:t>trigger</w:t>
+      </w:r>
+      <w:proofErr w:type="spellEnd"/>
+      <w:r>
+        <w:rPr>
+          <w:rFonts w:ascii="Times New Roman" w:hAnsi="Times New Roman" w:cs="Times New Roman"/>
+          <w:lang w:val="es-CO"/>
+        </w:rPr>
+        <w:t xml:space="preserve"> se encarga de manejar el tipo de documento, ya que es un Tipo </w:t>
+      </w:r>
+      <w:proofErr w:type="spellStart"/>
+      <w:r>
+        <w:rPr>
+          <w:rFonts w:ascii="Times New Roman" w:hAnsi="Times New Roman" w:cs="Times New Roman"/>
+          <w:lang w:val="es-CO"/>
+        </w:rPr>
+        <w:t>Nid</w:t>
+      </w:r>
+      <w:proofErr w:type="spellEnd"/>
+      <w:r>
+        <w:rPr>
+          <w:rFonts w:ascii="Times New Roman" w:hAnsi="Times New Roman" w:cs="Times New Roman"/>
+          <w:lang w:val="es-CO"/>
+        </w:rPr>
+        <w:t xml:space="preserve"> que puede ser 'CC' o 'CD'. Dado que el Tipo </w:t>
+      </w:r>
+      <w:proofErr w:type="spellStart"/>
+      <w:r>
+        <w:rPr>
+          <w:rFonts w:ascii="Times New Roman" w:hAnsi="Times New Roman" w:cs="Times New Roman"/>
+          <w:lang w:val="es-CO"/>
+        </w:rPr>
+        <w:t>Nid</w:t>
+      </w:r>
+      <w:proofErr w:type="spellEnd"/>
+      <w:r>
+        <w:rPr>
+          <w:rFonts w:ascii="Times New Roman" w:hAnsi="Times New Roman" w:cs="Times New Roman"/>
+          <w:lang w:val="es-CO"/>
+        </w:rPr>
+        <w:t xml:space="preserve"> también constituye una clave única, solo pueden ingresarse dos tipos de datos. Para abordar esta situación, se diseñó el </w:t>
+      </w:r>
+      <w:proofErr w:type="spellStart"/>
+      <w:r>
+        <w:rPr>
+          <w:rFonts w:ascii="Times New Roman" w:hAnsi="Times New Roman" w:cs="Times New Roman"/>
+          <w:lang w:val="es-CO"/>
+        </w:rPr>
+        <w:t>trigger</w:t>
+      </w:r>
+      <w:proofErr w:type="spellEnd"/>
+      <w:r>
+        <w:rPr>
+          <w:rFonts w:ascii="Times New Roman" w:hAnsi="Times New Roman" w:cs="Times New Roman"/>
+          <w:lang w:val="es-CO"/>
+        </w:rPr>
+        <w:t xml:space="preserve"> con el propósito de combinar el tipo de NID con los números </w:t>
+      </w:r>
+      <w:r>
+        <w:rPr>
+          <w:rFonts w:ascii="Times New Roman" w:hAnsi="Times New Roman" w:cs="Times New Roman"/>
+          <w:lang w:val="es-CO"/>
+        </w:rPr>
+        <w:lastRenderedPageBreak/>
+        <w:t xml:space="preserve">correspondientes del documento de identidad. De esta manera, el </w:t>
+      </w:r>
+      <w:proofErr w:type="spellStart"/>
+      <w:r>
+        <w:rPr>
+          <w:rFonts w:ascii="Times New Roman" w:hAnsi="Times New Roman" w:cs="Times New Roman"/>
+          <w:lang w:val="es-CO"/>
+        </w:rPr>
+        <w:t>trigger</w:t>
+      </w:r>
+      <w:proofErr w:type="spellEnd"/>
+      <w:r>
+        <w:rPr>
+          <w:rFonts w:ascii="Times New Roman" w:hAnsi="Times New Roman" w:cs="Times New Roman"/>
+          <w:lang w:val="es-CO"/>
+        </w:rPr>
+        <w:t xml:space="preserve"> permite mantener la distinción del tipo de NID mientras garantiza su unicidad en la base de datos.</w:t>
+      </w:r>
+    </w:p>
+    <w:p>
+      <w:pPr>
+        <w:pStyle w:val="Prrafodelista"/>
+        <w:numPr>
+          <w:ilvl w:val="1"/>
+          <w:numId w:val="2"/>
+        </w:numPr>
+        <w:spacing w:line="360" w:lineRule="auto"/>
+        <w:rPr>
+          <w:rFonts w:ascii="Times New Roman" w:hAnsi="Times New Roman" w:cs="Times New Roman"/>
+          <w:b/>
+          <w:lang w:val="es-CO"/>
+        </w:rPr>
+      </w:pPr>
+      <w:r>
+        <w:rPr>
+          <w:rFonts w:ascii="Times New Roman" w:hAnsi="Times New Roman" w:cs="Times New Roman"/>
+          <w:lang w:val="es-CO"/>
+        </w:rPr>
+        <w:t xml:space="preserve">Luego de eso, no se hicieron cambios en las llaves únicas o en las llaves primarias. Sin embargo, se tuvieron que modificar las claves foráneas en la parte </w:t>
+      </w:r>
+      <w:r>
+        <w:rPr>
+          <w:rFonts w:ascii="Times New Roman" w:hAnsi="Times New Roman" w:cs="Times New Roman"/>
+          <w:lang w:val="es-CO"/>
+        </w:rPr>
+        <w:t xml:space="preserve">Universidades, y también en las relaciones de Categorías, </w:t>
+      </w:r>
+      <w:r>
+        <w:rPr>
+          <w:rFonts w:ascii="Times New Roman" w:hAnsi="Times New Roman" w:cs="Times New Roman"/>
+          <w:lang w:val="es-CO"/>
+        </w:rPr>
+        <w:t>Auditorías y Evaluaciones.</w:t>
+      </w:r>
+    </w:p>
+    <w:p>
+      <w:pPr>
+        <w:pStyle w:val="Prrafodelista"/>
+        <w:numPr>
+          <w:ilvl w:val="1"/>
+          <w:numId w:val="2"/>
+        </w:numPr>
+        <w:spacing w:line="360" w:lineRule="auto"/>
+        <w:rPr>
+          <w:rFonts w:ascii="Times New Roman" w:hAnsi="Times New Roman" w:cs="Times New Roman"/>
+          <w:b/>
+          <w:lang w:val="es-CO"/>
+        </w:rPr>
+      </w:pPr>
+      <w:r>
+        <w:rPr>
+          <w:rFonts w:ascii="Times New Roman" w:hAnsi="Times New Roman" w:cs="Times New Roman"/>
+          <w:lang w:val="es-CO"/>
+        </w:rPr>
+        <w:t xml:space="preserve">Finalmente se hicieron las modificaciones en el </w:t>
+      </w:r>
+      <w:proofErr w:type="spellStart"/>
+      <w:r>
+        <w:rPr>
+          <w:rFonts w:ascii="Times New Roman" w:hAnsi="Times New Roman" w:cs="Times New Roman"/>
+          <w:lang w:val="es-CO"/>
+        </w:rPr>
+        <w:t>pobladoOK</w:t>
+      </w:r>
+      <w:proofErr w:type="spellEnd"/>
+      <w:r>
+        <w:rPr>
+          <w:rFonts w:ascii="Times New Roman" w:hAnsi="Times New Roman" w:cs="Times New Roman"/>
+          <w:lang w:val="es-CO"/>
+        </w:rPr>
+        <w:t xml:space="preserve"> </w:t>
+      </w:r>
+      <w:r>
+        <w:rPr>
+          <w:rFonts w:ascii="Times New Roman" w:hAnsi="Times New Roman" w:cs="Times New Roman"/>
+          <w:lang w:val="es-CO"/>
+        </w:rPr>
+        <w:t>teniendo en cuenta los cambios hechos y las nuevas restricciones.</w:t>
+      </w:r>
+    </w:p>
+    <w:p>
+      <w:pPr>
+        <w:spacing w:line="360" w:lineRule="auto"/>
+        <w:rPr>
+          <w:rFonts w:ascii="Times New Roman" w:hAnsi="Times New Roman" w:cs="Times New Roman"/>
+          <w:lang w:val="es-CO"/>
+        </w:rPr>
+      </w:pPr>
+    </w:p>
+    <w:p>
+      <w:pPr>
+        <w:spacing w:line="360" w:lineRule="auto"/>
+        <w:rPr>
+          <w:rFonts w:ascii="Times New Roman" w:hAnsi="Times New Roman" w:cs="Times New Roman"/>
+          <w:lang w:val="es-CO"/>
+        </w:rPr>
+      </w:pPr>
+      <w:r>
+        <w:rPr>
+          <w:rFonts w:ascii="Times New Roman" w:hAnsi="Times New Roman" w:cs="Times New Roman"/>
+          <w:b/>
+          <w:bCs/>
+          <w:lang w:val="es-CO"/>
+        </w:rPr>
+        <w:t xml:space="preserve">PUNTO DOS. PREPARANDO </w:t>
+      </w:r>
+      <w:proofErr w:type="spellStart"/>
+      <w:r>
+        <w:rPr>
+          <w:rFonts w:ascii="Times New Roman" w:hAnsi="Times New Roman" w:cs="Times New Roman"/>
+          <w:b/>
+          <w:bCs/>
+          <w:lang w:val="es-CO"/>
+        </w:rPr>
+        <w:t>CRUD’s</w:t>
+      </w:r>
+      <w:proofErr w:type="spellEnd"/>
+      <w:r>
+        <w:rPr>
+          <w:rFonts w:ascii="Times New Roman" w:hAnsi="Times New Roman" w:cs="Times New Roman"/>
+          <w:b/>
+          <w:bCs/>
+          <w:lang w:val="es-CO"/>
+        </w:rPr>
+        <w:cr/>
+      </w:r>
+    </w:p>
+    <w:p>
+      <w:pPr>
+        <w:spacing w:line="360" w:lineRule="auto"/>
+        <w:rPr>
+          <w:rFonts w:ascii="Times New Roman" w:hAnsi="Times New Roman" w:cs="Times New Roman"/>
+          <w:lang w:val="es-CO"/>
+        </w:rPr>
+      </w:pPr>
+      <w:r>
+        <w:rPr>
+          <w:rFonts w:ascii="Times New Roman" w:hAnsi="Times New Roman" w:cs="Times New Roman"/>
+          <w:lang w:val="es-CO"/>
+        </w:rPr>
+        <w:t xml:space="preserve">En </w:t>
+      </w:r>
+      <w:proofErr w:type="spellStart"/>
+      <w:r>
+        <w:rPr>
+          <w:rFonts w:ascii="Times New Roman" w:hAnsi="Times New Roman" w:cs="Times New Roman"/>
+          <w:lang w:val="es-CO"/>
+        </w:rPr>
+        <w:t>astah</w:t>
+      </w:r>
+      <w:proofErr w:type="spellEnd"/>
+      <w:r>
+        <w:rPr>
+          <w:rFonts w:ascii="Times New Roman" w:hAnsi="Times New Roman" w:cs="Times New Roman"/>
+          <w:lang w:val="es-CO"/>
+        </w:rPr>
+        <w:t xml:space="preserve"> y en </w:t>
+      </w:r>
+      <w:r>
+        <w:rPr>
+          <w:rFonts w:ascii="Times New Roman" w:hAnsi="Times New Roman" w:cs="Times New Roman"/>
+          <w:lang w:val="es-CO"/>
+        </w:rPr>
+        <w:t xml:space="preserve">archivo </w:t>
+      </w:r>
+      <w:proofErr w:type="spellStart"/>
+      <w:r>
+        <w:rPr>
+          <w:rFonts w:ascii="Times New Roman" w:hAnsi="Times New Roman" w:cs="Times New Roman"/>
+          <w:lang w:val="es-CO"/>
+        </w:rPr>
+        <w:t>sql</w:t>
+      </w:r>
+      <w:proofErr w:type="spellEnd"/>
+    </w:p>
+    <w:p>
+      <w:pPr>
+        <w:spacing w:line="360" w:lineRule="auto"/>
+        <w:rPr>
+          <w:rFonts w:ascii="Times New Roman" w:hAnsi="Times New Roman" w:cs="Times New Roman"/>
+          <w:b/>
+          <w:bCs/>
+          <w:lang w:val="es-CO"/>
+        </w:rPr>
+      </w:pPr>
+    </w:p>
+    <w:p>
+      <w:pPr>
+        <w:spacing w:line="360" w:lineRule="auto"/>
+        <w:rPr>
+          <w:rFonts w:ascii="Times New Roman" w:hAnsi="Times New Roman" w:cs="Times New Roman"/>
+          <w:lang w:val="es-CO"/>
+        </w:rPr>
+      </w:pPr>
+      <w:r>
+        <w:rPr>
+          <w:rFonts w:ascii="Times New Roman" w:hAnsi="Times New Roman" w:cs="Times New Roman"/>
+          <w:lang w:val="es-CO"/>
+        </w:rPr>
+        <w:t>PUNTO TRES. REFACTORIZACIÓN GENERAL.</w:t>
+      </w:r>
+    </w:p>
+    <w:p>
+      <w:pPr>
+        <w:spacing w:line="360" w:lineRule="auto"/>
+        <w:rPr>
+          <w:rFonts w:ascii="Times New Roman" w:hAnsi="Times New Roman" w:cs="Times New Roman"/>
+          <w:lang w:val="es-CO"/>
+        </w:rPr>
+      </w:pPr>
+      <w:r>
+        <w:rPr>
+          <w:rFonts w:ascii="Times New Roman" w:hAnsi="Times New Roman" w:cs="Times New Roman"/>
+          <w:lang w:val="es-CO"/>
+        </w:rPr>
+        <w:t>Únicamente agregamos la definición de los conceptos en el modelo conceptual.</w:t>
+      </w:r>
+    </w:p>
+    <w:p>
+      <w:pPr>
+        <w:spacing w:line="360" w:lineRule="auto"/>
+        <w:rPr>
+          <w:rFonts w:ascii="Times New Roman" w:hAnsi="Times New Roman" w:cs="Times New Roman"/>
+          <w:lang w:val="es-CO"/>
+        </w:rPr>
+      </w:pPr>
+      <w:r>
+        <w:rPr>
+          <w:rFonts w:ascii="Times New Roman" w:hAnsi="Times New Roman" w:cs="Times New Roman"/>
+          <w:lang w:val="es-CO"/>
+        </w:rPr>
+        <w:t>RETROSPECTIVA</w:t>
       </w:r>
     </w:p>
     <w:p>
@@ -171,25 +1074,136 @@
         <w:pStyle w:val="Prrafodelista"/>
         <w:numPr>
           <w:ilvl w:val="0"/>
-          <w:numId w:val="1"/>
-        </w:numPr>
-        <w:rPr>
-          <w:lang w:val="es-CO"/>
-        </w:rPr>
-      </w:pPr>
+          <w:numId w:val="3"/>
+        </w:numPr>
+        <w:spacing w:line="360" w:lineRule="auto"/>
+        <w:rPr>
+          <w:rFonts w:ascii="Times New Roman" w:hAnsi="Times New Roman" w:cs="Times New Roman"/>
+          <w:lang w:val="es-CO"/>
+        </w:rPr>
+      </w:pPr>
+      <w:r>
+        <w:rPr>
+          <w:rFonts w:ascii="Times New Roman" w:hAnsi="Times New Roman" w:cs="Times New Roman"/>
+          <w:lang w:val="es-CO"/>
+        </w:rPr>
+        <w:t>¿Cuál fue el tiempo total invertido en el laboratorio por cada uno de ustedes? (Horas/Hombre)</w:t>
+      </w:r>
+    </w:p>
+    <w:p>
+      <w:pPr>
+        <w:pStyle w:val="Prrafodelista"/>
+        <w:numPr>
+          <w:ilvl w:val="1"/>
+          <w:numId w:val="3"/>
+        </w:numPr>
+        <w:spacing w:line="360" w:lineRule="auto"/>
+        <w:rPr>
+          <w:rFonts w:ascii="Times New Roman" w:hAnsi="Times New Roman" w:cs="Times New Roman"/>
+          <w:lang w:val="es-CO"/>
+        </w:rPr>
+      </w:pPr>
+      <w:r>
+        <w:rPr>
+          <w:rFonts w:ascii="Times New Roman" w:hAnsi="Times New Roman" w:cs="Times New Roman"/>
+          <w:lang w:val="es-CO"/>
+        </w:rPr>
+        <w:t>12/Aguilera</w:t>
+      </w:r>
+    </w:p>
+    <w:p>
+      <w:pPr>
+        <w:pStyle w:val="Prrafodelista"/>
+        <w:numPr>
+          <w:ilvl w:val="1"/>
+          <w:numId w:val="3"/>
+        </w:numPr>
+        <w:spacing w:line="360" w:lineRule="auto"/>
+        <w:rPr>
+          <w:rFonts w:ascii="Times New Roman" w:hAnsi="Times New Roman" w:cs="Times New Roman"/>
+          <w:lang w:val="es-CO"/>
+        </w:rPr>
+      </w:pPr>
+      <w:r>
+        <w:rPr>
+          <w:rFonts w:ascii="Times New Roman" w:hAnsi="Times New Roman" w:cs="Times New Roman"/>
+          <w:lang w:val="es-CO"/>
+        </w:rPr>
+        <w:t>12/Motta</w:t>
+      </w:r>
+    </w:p>
+    <w:p>
+      <w:pPr>
+        <w:pStyle w:val="Prrafodelista"/>
+        <w:numPr>
+          <w:ilvl w:val="0"/>
+          <w:numId w:val="3"/>
+        </w:numPr>
+        <w:spacing w:line="360" w:lineRule="auto"/>
+        <w:rPr>
+          <w:rFonts w:ascii="Times New Roman" w:hAnsi="Times New Roman" w:cs="Times New Roman"/>
+          <w:lang w:val="es-CO"/>
+        </w:rPr>
+      </w:pPr>
+      <w:r>
+        <w:rPr>
+          <w:rFonts w:ascii="Times New Roman" w:hAnsi="Times New Roman" w:cs="Times New Roman"/>
+          <w:lang w:val="es-CO"/>
+        </w:rPr>
+        <w:t>¿Cuál es el estado actual del laboratorio? ¿Por qué?</w:t>
+      </w:r>
+    </w:p>
+    <w:p>
+      <w:pPr>
+        <w:pStyle w:val="Prrafodelista"/>
+        <w:numPr>
+          <w:ilvl w:val="1"/>
+          <w:numId w:val="3"/>
+        </w:numPr>
+        <w:spacing w:line="360" w:lineRule="auto"/>
+        <w:rPr>
+          <w:rFonts w:ascii="Times New Roman" w:hAnsi="Times New Roman" w:cs="Times New Roman"/>
+          <w:lang w:val="es-CO"/>
+        </w:rPr>
+      </w:pPr>
+      <w:r>
+        <w:rPr>
+          <w:rFonts w:ascii="Times New Roman" w:hAnsi="Times New Roman" w:cs="Times New Roman"/>
+          <w:lang w:val="es-CO"/>
+        </w:rPr>
+        <w:t xml:space="preserve">Nos hace falta un </w:t>
+      </w:r>
       <w:proofErr w:type="spellStart"/>
       <w:r>
         <w:rPr>
-          <w:lang w:val="es-CO"/>
-        </w:rPr>
-        <w:t>representanteU</w:t>
+          <w:rFonts w:ascii="Times New Roman" w:hAnsi="Times New Roman" w:cs="Times New Roman"/>
+          <w:lang w:val="es-CO"/>
+        </w:rPr>
+        <w:t>trigger</w:t>
       </w:r>
       <w:proofErr w:type="spellEnd"/>
       <w:r>
         <w:rPr>
-          <w:lang w:val="es-CO"/>
-        </w:rPr>
-        <w:t xml:space="preserve"> en Universidad</w:t>
+          <w:rFonts w:ascii="Times New Roman" w:hAnsi="Times New Roman" w:cs="Times New Roman"/>
+          <w:lang w:val="es-CO"/>
+        </w:rPr>
+        <w:t xml:space="preserve"> del caso de uso 2, ya que no entendemos lo que </w:t>
+      </w:r>
+      <w:proofErr w:type="spellStart"/>
+      <w:r>
+        <w:rPr>
+          <w:rFonts w:ascii="Times New Roman" w:hAnsi="Times New Roman" w:cs="Times New Roman"/>
+          <w:lang w:val="es-CO"/>
+        </w:rPr>
+        <w:t>esta</w:t>
+      </w:r>
+      <w:proofErr w:type="spellEnd"/>
+      <w:r>
+        <w:rPr>
+          <w:rFonts w:ascii="Times New Roman" w:hAnsi="Times New Roman" w:cs="Times New Roman"/>
+          <w:lang w:val="es-CO"/>
+        </w:rPr>
+        <w:t xml:space="preserve"> pidiendo el enunciado, es bastante confuso.</w:t>
       </w:r>
     </w:p>
     <w:p>
@@ -197,25 +1211,57 @@
         <w:pStyle w:val="Prrafodelista"/>
         <w:numPr>
           <w:ilvl w:val="0"/>
-          <w:numId w:val="1"/>
-        </w:numPr>
-        <w:rPr>
-          <w:lang w:val="es-CO"/>
-        </w:rPr>
-      </w:pPr>
+          <w:numId w:val="3"/>
+        </w:numPr>
+        <w:spacing w:line="360" w:lineRule="auto"/>
+        <w:rPr>
+          <w:rFonts w:ascii="Times New Roman" w:hAnsi="Times New Roman" w:cs="Times New Roman"/>
+          <w:lang w:val="es-CO"/>
+        </w:rPr>
+      </w:pPr>
+      <w:r>
+        <w:rPr>
+          <w:rFonts w:ascii="Times New Roman" w:hAnsi="Times New Roman" w:cs="Times New Roman"/>
+          <w:lang w:val="es-CO"/>
+        </w:rPr>
+        <w:t>¿Cuál consideran fue el mayor logro? ¿Por qué?</w:t>
+      </w:r>
+    </w:p>
+    <w:p>
+      <w:pPr>
+        <w:pStyle w:val="Prrafodelista"/>
+        <w:numPr>
+          <w:ilvl w:val="1"/>
+          <w:numId w:val="3"/>
+        </w:numPr>
+        <w:spacing w:line="360" w:lineRule="auto"/>
+        <w:rPr>
+          <w:rFonts w:ascii="Times New Roman" w:hAnsi="Times New Roman" w:cs="Times New Roman"/>
+          <w:lang w:val="es-CO"/>
+        </w:rPr>
+      </w:pPr>
+      <w:r>
+        <w:rPr>
+          <w:rFonts w:ascii="Times New Roman" w:hAnsi="Times New Roman" w:cs="Times New Roman"/>
+          <w:lang w:val="es-CO"/>
+        </w:rPr>
+        <w:t xml:space="preserve">El aspecto más difícil del proyecto es llevar a cabo la creación de los </w:t>
+      </w:r>
       <w:proofErr w:type="spellStart"/>
       <w:r>
         <w:rPr>
-          <w:lang w:val="es-CO"/>
-        </w:rPr>
-        <w:t>representanteC</w:t>
+          <w:rFonts w:ascii="Times New Roman" w:hAnsi="Times New Roman" w:cs="Times New Roman"/>
+          <w:lang w:val="es-CO"/>
+        </w:rPr>
+        <w:t>triggers</w:t>
       </w:r>
       <w:proofErr w:type="spellEnd"/>
       <w:r>
         <w:rPr>
-          <w:lang w:val="es-CO"/>
-        </w:rPr>
-        <w:t xml:space="preserve"> en Universidad</w:t>
+          <w:rFonts w:ascii="Times New Roman" w:hAnsi="Times New Roman" w:cs="Times New Roman"/>
+          <w:lang w:val="es-CO"/>
+        </w:rPr>
+        <w:t>. Para abordar esto, es necesario dedicar tiempo y esfuerzo a su desarrollo cuidadoso.</w:t>
       </w:r>
     </w:p>
     <w:p>
@@ -223,553 +1269,116 @@
         <w:pStyle w:val="Prrafodelista"/>
         <w:numPr>
           <w:ilvl w:val="0"/>
-          <w:numId w:val="1"/>
-        </w:numPr>
-        <w:rPr>
-          <w:lang w:val="es-CO"/>
-        </w:rPr>
-      </w:pPr>
+          <w:numId w:val="3"/>
+        </w:numPr>
+        <w:spacing w:line="360" w:lineRule="auto"/>
+        <w:rPr>
+          <w:rFonts w:ascii="Times New Roman" w:hAnsi="Times New Roman" w:cs="Times New Roman"/>
+          <w:lang w:val="es-CO"/>
+        </w:rPr>
+      </w:pPr>
+      <w:r>
+        <w:rPr>
+          <w:rFonts w:ascii="Times New Roman" w:hAnsi="Times New Roman" w:cs="Times New Roman"/>
+          <w:lang w:val="es-CO"/>
+        </w:rPr>
+        <w:t>¿Cuál consideran que fue el mayor problema técnico? ¿Qué hicieron para resolverlo?</w:t>
+      </w:r>
+    </w:p>
+    <w:p>
+      <w:pPr>
+        <w:pStyle w:val="Prrafodelista"/>
+        <w:numPr>
+          <w:ilvl w:val="1"/>
+          <w:numId w:val="3"/>
+        </w:numPr>
+        <w:spacing w:line="360" w:lineRule="auto"/>
+        <w:rPr>
+          <w:rFonts w:ascii="Times New Roman" w:hAnsi="Times New Roman" w:cs="Times New Roman"/>
+          <w:lang w:val="es-CO"/>
+        </w:rPr>
+      </w:pPr>
+      <w:r>
+        <w:rPr>
+          <w:rFonts w:ascii="Times New Roman" w:hAnsi="Times New Roman" w:cs="Times New Roman"/>
+          <w:lang w:val="es-CO"/>
+        </w:rPr>
+        <w:t xml:space="preserve">El principal desafío técnico radica en la implementación de los </w:t>
+      </w:r>
       <w:proofErr w:type="spellStart"/>
       <w:r>
         <w:rPr>
-          <w:lang w:val="es-CO"/>
-        </w:rPr>
-        <w:t>perteneceC</w:t>
+          <w:rFonts w:ascii="Times New Roman" w:hAnsi="Times New Roman" w:cs="Times New Roman"/>
+          <w:lang w:val="es-CO"/>
+        </w:rPr>
+        <w:t>triggers</w:t>
       </w:r>
       <w:proofErr w:type="spellEnd"/>
       <w:r>
         <w:rPr>
-          <w:lang w:val="es-CO"/>
-        </w:rPr>
-        <w:t xml:space="preserve"> de </w:t>
-      </w:r>
-      <w:proofErr w:type="spellStart"/>
-      <w:r>
-        <w:rPr>
-          <w:lang w:val="es-CO"/>
-        </w:rPr>
-        <w:t>Categorias</w:t>
-      </w:r>
-      <w:proofErr w:type="spellEnd"/>
+          <w:rFonts w:ascii="Times New Roman" w:hAnsi="Times New Roman" w:cs="Times New Roman"/>
+          <w:lang w:val="es-CO"/>
+        </w:rPr>
+        <w:t>. Abordamos este problema asignando tiempo para planificar su desarrollo de manera efectiva.</w:t>
+      </w:r>
     </w:p>
     <w:p>
       <w:pPr>
         <w:pStyle w:val="Prrafodelista"/>
         <w:numPr>
           <w:ilvl w:val="0"/>
-          <w:numId w:val="1"/>
-        </w:numPr>
-        <w:rPr>
-          <w:lang w:val="es-CO"/>
-        </w:rPr>
-      </w:pPr>
-      <w:r>
-        <w:rPr>
-          <w:lang w:val="es-CO"/>
-        </w:rPr>
-        <w:t>descripción de Evaluación</w:t>
-      </w:r>
-    </w:p>
-    <w:p>
-      <w:pPr>
-        <w:pStyle w:val="Prrafodelista"/>
-        <w:numPr>
-          <w:ilvl w:val="0"/>
-          <w:numId w:val="1"/>
-        </w:numPr>
-        <w:rPr>
-          <w:lang w:val="es-CO"/>
-        </w:rPr>
-      </w:pPr>
-      <w:proofErr w:type="spellStart"/>
-      <w:r>
-        <w:rPr>
-          <w:lang w:val="es-CO"/>
-        </w:rPr>
-        <w:t>evaluacionA</w:t>
-      </w:r>
-      <w:proofErr w:type="spellEnd"/>
-      <w:r>
-        <w:rPr>
-          <w:lang w:val="es-CO"/>
-        </w:rPr>
-        <w:t xml:space="preserve"> de </w:t>
-      </w:r>
-      <w:r>
-        <w:rPr>
-          <w:lang w:val="es-CO"/>
-        </w:rPr>
-        <w:t>Auditorias</w:t>
-      </w:r>
-      <w:r>
-        <w:rPr>
-          <w:lang w:val="es-CO"/>
-        </w:rPr>
-        <w:t xml:space="preserve">, porque </w:t>
-      </w:r>
-      <w:r>
-        <w:rPr>
-          <w:lang w:val="es-CO"/>
-        </w:rPr>
-        <w:t xml:space="preserve">las evaluaciones se pueden eliminar si no tienen anomalías (caso </w:t>
-      </w:r>
-      <w:r>
-        <w:rPr>
-          <w:lang w:val="es-CO"/>
-        </w:rPr>
-        <w:t>Auditorías Parcial Tercer Tercio 2023 – 02)</w:t>
-      </w:r>
-    </w:p>
-    <w:p>
-      <w:pPr>
-        <w:rPr>
-          <w:lang w:val="es-CO"/>
-        </w:rPr>
-      </w:pPr>
-      <w:r>
-        <w:rPr>
-          <w:lang w:val="es-CO"/>
-        </w:rPr>
-        <w:t>De las llaves principales, no tuvimos que hacer modificaciones.</w:t>
-      </w:r>
-    </w:p>
-    <w:p>
-      <w:pPr>
-        <w:rPr>
-          <w:lang w:val="es-CO"/>
-        </w:rPr>
-      </w:pPr>
-      <w:r>
-        <w:rPr>
-          <w:lang w:val="es-CO"/>
-        </w:rPr>
-        <w:t xml:space="preserve">De las llaves </w:t>
-      </w:r>
-      <w:r>
-        <w:rPr>
-          <w:lang w:val="es-CO"/>
-        </w:rPr>
-        <w:t>foráneas tuvimos que agregar las claves de:</w:t>
-      </w:r>
-    </w:p>
-    <w:p>
-      <w:pPr>
-        <w:pStyle w:val="Prrafodelista"/>
-        <w:numPr>
-          <w:ilvl w:val="0"/>
-          <w:numId w:val="1"/>
-        </w:numPr>
-        <w:rPr>
-          <w:lang w:val="es-CO"/>
-        </w:rPr>
-      </w:pPr>
-      <w:proofErr w:type="spellStart"/>
-      <w:r>
-        <w:rPr>
-          <w:lang w:val="es-CO"/>
-        </w:rPr>
-        <w:t>representanteU</w:t>
-      </w:r>
-      <w:proofErr w:type="spellEnd"/>
-      <w:r>
-        <w:rPr>
-          <w:lang w:val="es-CO"/>
-        </w:rPr>
-        <w:t xml:space="preserve"> y </w:t>
-      </w:r>
-      <w:proofErr w:type="spellStart"/>
-      <w:r>
-        <w:rPr>
-          <w:lang w:val="es-CO"/>
-        </w:rPr>
-        <w:t>representanteC</w:t>
-      </w:r>
-      <w:proofErr w:type="spellEnd"/>
-      <w:r>
-        <w:rPr>
-          <w:lang w:val="es-CO"/>
-        </w:rPr>
-        <w:t xml:space="preserve"> en Universidad</w:t>
-      </w:r>
-    </w:p>
-    <w:p>
-      <w:pPr>
-        <w:pStyle w:val="Prrafodelista"/>
-        <w:numPr>
-          <w:ilvl w:val="0"/>
-          <w:numId w:val="1"/>
-        </w:numPr>
-        <w:rPr>
-          <w:lang w:val="es-CO"/>
-        </w:rPr>
-      </w:pPr>
-      <w:proofErr w:type="spellStart"/>
-      <w:r>
-        <w:rPr>
-          <w:lang w:val="es-CO"/>
-        </w:rPr>
-        <w:t>perteneceC</w:t>
-      </w:r>
-      <w:proofErr w:type="spellEnd"/>
-      <w:r>
-        <w:rPr>
-          <w:lang w:val="es-CO"/>
-        </w:rPr>
-        <w:t xml:space="preserve"> en categorías</w:t>
-      </w:r>
-    </w:p>
-    <w:p>
-      <w:pPr>
-        <w:rPr>
-          <w:lang w:val="es-CO"/>
-        </w:rPr>
-      </w:pPr>
-      <w:r>
-        <w:rPr>
-          <w:lang w:val="es-CO"/>
-        </w:rPr>
-        <w:t>Corregimos la FK de categorías pasándola a auditorias, y de evaluación a auditoria.</w:t>
-      </w:r>
-    </w:p>
-    <w:p>
-      <w:pPr>
-        <w:rPr>
-          <w:lang w:val="es-CO"/>
-        </w:rPr>
-      </w:pPr>
-      <w:r>
-        <w:rPr>
-          <w:lang w:val="es-CO"/>
-        </w:rPr>
-        <w:t xml:space="preserve">De </w:t>
-      </w:r>
-      <w:r>
-        <w:rPr>
-          <w:lang w:val="es-CO"/>
-        </w:rPr>
-        <w:t xml:space="preserve">llave </w:t>
-      </w:r>
-      <w:r>
-        <w:rPr>
-          <w:lang w:val="es-CO"/>
-        </w:rPr>
-        <w:t>única</w:t>
-      </w:r>
-      <w:r>
-        <w:rPr>
-          <w:lang w:val="es-CO"/>
-        </w:rPr>
-        <w:t xml:space="preserve"> que</w:t>
-      </w:r>
-      <w:r>
-        <w:rPr>
-          <w:lang w:val="es-CO"/>
-        </w:rPr>
-        <w:t xml:space="preserve"> tuvimos que añadir:</w:t>
-      </w:r>
-    </w:p>
-    <w:p>
-      <w:pPr>
-        <w:pStyle w:val="Prrafodelista"/>
-        <w:numPr>
-          <w:ilvl w:val="0"/>
-          <w:numId w:val="1"/>
-        </w:numPr>
-        <w:rPr>
-          <w:lang w:val="es-CO"/>
-        </w:rPr>
-      </w:pPr>
-      <w:r>
-        <w:rPr>
-          <w:lang w:val="es-CO"/>
-        </w:rPr>
-        <w:t>reporte en Evaluación</w:t>
-      </w:r>
-    </w:p>
-    <w:p>
-      <w:pPr>
-        <w:rPr>
-          <w:b/>
-          <w:bCs/>
-          <w:lang w:val="es-CO"/>
-        </w:rPr>
-      </w:pPr>
-      <w:r>
-        <w:rPr>
-          <w:b/>
-          <w:bCs/>
-          <w:lang w:val="es-CO"/>
-        </w:rPr>
-        <w:t>C. Construcción</w:t>
-      </w:r>
-    </w:p>
-    <w:p>
-      <w:pPr>
-        <w:rPr>
-          <w:lang w:val="es-CO"/>
-        </w:rPr>
-      </w:pPr>
-      <w:r>
-        <w:rPr>
-          <w:lang w:val="es-CO"/>
-        </w:rPr>
-        <w:t>Primero, se estableció la especificación de que los valores de los atributos no fueran nulos, excepto aquellos que están permitidos según lo indicado en el modelo lógico.</w:t>
-      </w:r>
-    </w:p>
-    <w:p>
-      <w:pPr>
-        <w:rPr>
-          <w:lang w:val="es-CO"/>
-        </w:rPr>
-      </w:pPr>
-      <w:r>
-        <w:rPr>
-          <w:lang w:val="es-CO"/>
-        </w:rPr>
-        <w:t xml:space="preserve">Posteriormente, se implementó un </w:t>
-      </w:r>
-      <w:proofErr w:type="spellStart"/>
-      <w:r>
-        <w:rPr>
-          <w:lang w:val="es-CO"/>
-        </w:rPr>
-        <w:t>trigger</w:t>
-      </w:r>
-      <w:proofErr w:type="spellEnd"/>
-      <w:r>
-        <w:rPr>
-          <w:lang w:val="es-CO"/>
-        </w:rPr>
-        <w:t xml:space="preserve"> en la sección de Atributos, específicamente como el penúltimo elemento. Este </w:t>
-      </w:r>
-      <w:proofErr w:type="spellStart"/>
-      <w:r>
-        <w:rPr>
-          <w:lang w:val="es-CO"/>
-        </w:rPr>
-        <w:t>trigger</w:t>
-      </w:r>
-      <w:proofErr w:type="spellEnd"/>
-      <w:r>
-        <w:rPr>
-          <w:lang w:val="es-CO"/>
-        </w:rPr>
-        <w:t xml:space="preserve"> se encarga de manejar el tipo de documento, ya que es un Tipo </w:t>
-      </w:r>
-      <w:proofErr w:type="spellStart"/>
-      <w:r>
-        <w:rPr>
-          <w:lang w:val="es-CO"/>
-        </w:rPr>
-        <w:t>Nid</w:t>
-      </w:r>
-      <w:proofErr w:type="spellEnd"/>
-      <w:r>
-        <w:rPr>
-          <w:lang w:val="es-CO"/>
-        </w:rPr>
-        <w:t xml:space="preserve"> que puede ser 'CC' o 'CD'. Dado que el Tipo </w:t>
-      </w:r>
-      <w:proofErr w:type="spellStart"/>
-      <w:r>
-        <w:rPr>
-          <w:lang w:val="es-CO"/>
-        </w:rPr>
-        <w:t>Nid</w:t>
-      </w:r>
-      <w:proofErr w:type="spellEnd"/>
-      <w:r>
-        <w:rPr>
-          <w:lang w:val="es-CO"/>
-        </w:rPr>
-        <w:t xml:space="preserve"> también constituye una clave única, solo pueden ingresarse dos tipos de datos. Para abordar esta situación, se diseñó el </w:t>
-      </w:r>
-      <w:proofErr w:type="spellStart"/>
-      <w:r>
-        <w:rPr>
-          <w:lang w:val="es-CO"/>
-        </w:rPr>
-        <w:t>trigger</w:t>
-      </w:r>
-      <w:proofErr w:type="spellEnd"/>
-      <w:r>
-        <w:rPr>
-          <w:lang w:val="es-CO"/>
-        </w:rPr>
-        <w:t xml:space="preserve"> con el propósito de combinar el tipo de NID con los números correspondientes del documento de identidad. De esta manera, el </w:t>
-      </w:r>
-      <w:proofErr w:type="spellStart"/>
-      <w:r>
-        <w:rPr>
-          <w:lang w:val="es-CO"/>
-        </w:rPr>
-        <w:t>trigger</w:t>
-      </w:r>
-      <w:proofErr w:type="spellEnd"/>
-      <w:r>
-        <w:rPr>
-          <w:lang w:val="es-CO"/>
-        </w:rPr>
-        <w:t xml:space="preserve"> permite mantener la distinción del tipo de NID mientras garantiza su unicidad en la base de datos.</w:t>
-      </w:r>
-    </w:p>
-    <w:p>
-      <w:pPr>
-        <w:rPr>
-          <w:lang w:val="es-CO"/>
-        </w:rPr>
-      </w:pPr>
-      <w:r>
-        <w:rPr>
-          <w:lang w:val="es-CO"/>
-        </w:rPr>
-        <w:lastRenderedPageBreak/>
-        <w:t xml:space="preserve">Luego de eso, no se hicieron cambios en las llaves únicas o en las llaves primarias. Sin embargo, se tuvieron que modificar las claves foráneas en la parte </w:t>
-      </w:r>
-      <w:r>
-        <w:rPr>
-          <w:lang w:val="es-CO"/>
-        </w:rPr>
-        <w:t xml:space="preserve">Universidades, y también en las relaciones de Categorías, </w:t>
-      </w:r>
-      <w:r>
-        <w:rPr>
-          <w:lang w:val="es-CO"/>
-        </w:rPr>
-        <w:t>Auditorías y Evaluaciones.</w:t>
-      </w:r>
-    </w:p>
-    <w:p>
-      <w:pPr>
-        <w:rPr>
-          <w:lang w:val="es-CO"/>
-        </w:rPr>
-      </w:pPr>
-      <w:r>
-        <w:rPr>
-          <w:lang w:val="es-CO"/>
-        </w:rPr>
-        <w:t xml:space="preserve">Finalmente se hicieron las modificaciones en el </w:t>
-      </w:r>
-      <w:proofErr w:type="spellStart"/>
-      <w:r>
-        <w:rPr>
-          <w:lang w:val="es-CO"/>
-        </w:rPr>
-        <w:t>pobladoOK</w:t>
-      </w:r>
-      <w:proofErr w:type="spellEnd"/>
-      <w:r>
-        <w:rPr>
-          <w:lang w:val="es-CO"/>
-        </w:rPr>
-        <w:t xml:space="preserve"> </w:t>
-      </w:r>
-      <w:r>
-        <w:rPr>
-          <w:lang w:val="es-CO"/>
-        </w:rPr>
-        <w:t>teniendo en cuenta los cambios hechos y las nuevas restricciones.</w:t>
-      </w:r>
-    </w:p>
-    <w:p>
-      <w:pPr>
-        <w:rPr>
-          <w:lang w:val="es-CO"/>
-        </w:rPr>
-      </w:pPr>
-    </w:p>
-    <w:p>
-      <w:pPr>
-        <w:rPr>
-          <w:b/>
-          <w:bCs/>
-          <w:lang w:val="es-CO"/>
-        </w:rPr>
-      </w:pPr>
-      <w:r>
-        <w:rPr>
-          <w:b/>
-          <w:bCs/>
-          <w:lang w:val="es-CO"/>
-        </w:rPr>
-        <w:t xml:space="preserve">PUNTO DOS. PREPARANDO </w:t>
-      </w:r>
-      <w:proofErr w:type="spellStart"/>
-      <w:r>
-        <w:rPr>
-          <w:b/>
-          <w:bCs/>
-          <w:lang w:val="es-CO"/>
-        </w:rPr>
-        <w:t>CRUD</w:t>
-      </w:r>
-      <w:r>
-        <w:rPr>
-          <w:b/>
-          <w:bCs/>
-          <w:lang w:val="es-CO"/>
-        </w:rPr>
-        <w:t>’</w:t>
-      </w:r>
-      <w:r>
-        <w:rPr>
-          <w:b/>
-          <w:bCs/>
-          <w:lang w:val="es-CO"/>
-        </w:rPr>
-        <w:t>s</w:t>
-      </w:r>
-      <w:proofErr w:type="spellEnd"/>
-      <w:r>
-        <w:rPr>
-          <w:b/>
-          <w:bCs/>
-          <w:lang w:val="es-CO"/>
-        </w:rPr>
-        <w:cr/>
-      </w:r>
-    </w:p>
-    <w:p>
-      <w:pPr>
-        <w:rPr>
-          <w:lang w:val="es-CO"/>
-        </w:rPr>
-      </w:pPr>
-      <w:r>
-        <w:rPr>
-          <w:b/>
-          <w:bCs/>
-          <w:lang w:val="es-CO"/>
-        </w:rPr>
-        <w:t xml:space="preserve">En </w:t>
-      </w:r>
-      <w:proofErr w:type="spellStart"/>
-      <w:r>
-        <w:rPr>
-          <w:b/>
-          <w:bCs/>
-          <w:lang w:val="es-CO"/>
-        </w:rPr>
-        <w:t>astah</w:t>
-      </w:r>
-      <w:proofErr w:type="spellEnd"/>
-      <w:r>
-        <w:rPr>
-          <w:b/>
-          <w:bCs/>
-          <w:lang w:val="es-CO"/>
-        </w:rPr>
-        <w:t xml:space="preserve"> y en </w:t>
-      </w:r>
-      <w:r>
-        <w:rPr>
-          <w:b/>
-          <w:bCs/>
-          <w:lang w:val="es-CO"/>
-        </w:rPr>
-        <w:t>archivo sql</w:t>
-      </w:r>
+          <w:numId w:val="3"/>
+        </w:numPr>
+        <w:spacing w:line="360" w:lineRule="auto"/>
+        <w:rPr>
+          <w:rFonts w:ascii="Times New Roman" w:hAnsi="Times New Roman" w:cs="Times New Roman"/>
+          <w:lang w:val="es-CO"/>
+        </w:rPr>
+      </w:pPr>
+      <w:r>
+        <w:rPr>
+          <w:rFonts w:ascii="Times New Roman" w:hAnsi="Times New Roman" w:cs="Times New Roman"/>
+          <w:lang w:val="es-CO"/>
+        </w:rPr>
+        <w:t>¿Qué hicieron bien como equipo? ¿Qué se comprometen a hacer para mejorar los resultados?</w:t>
+      </w:r>
+    </w:p>
+    <w:p>
+      <w:pPr>
+        <w:pStyle w:val="Prrafodelista"/>
+        <w:numPr>
+          <w:ilvl w:val="1"/>
+          <w:numId w:val="3"/>
+        </w:numPr>
+        <w:spacing w:line="360" w:lineRule="auto"/>
+        <w:rPr>
+          <w:rFonts w:ascii="Times New Roman" w:hAnsi="Times New Roman" w:cs="Times New Roman"/>
+          <w:lang w:val="es-CO"/>
+        </w:rPr>
+      </w:pPr>
+      <w:r>
+        <w:rPr>
+          <w:rFonts w:ascii="Times New Roman" w:hAnsi="Times New Roman" w:cs="Times New Roman"/>
+          <w:lang w:val="es-CO"/>
+        </w:rPr>
+        <w:t>Trabajamos juntos para resolver la mayoría de los problemas planteados. Nos comprometemos a seguir así.</w:t>
+      </w:r>
+    </w:p>
+    <w:p>
+      <w:pPr>
+        <w:spacing w:line="360" w:lineRule="auto"/>
+        <w:rPr>
+          <w:rFonts w:ascii="Times New Roman" w:hAnsi="Times New Roman" w:cs="Times New Roman"/>
+          <w:lang w:val="es-CO"/>
+        </w:rPr>
+      </w:pPr>
+    </w:p>
+    <w:p>
+      <w:pPr>
+        <w:rPr>
+          <w:lang w:val="es-CO"/>
+        </w:rPr>
+      </w:pPr>
     </w:p>
     <w:p>
       <w:pPr>
@@ -800,7 +1409,7 @@
       <w:lvlText w:val=""/>
       <w:lvlJc w:val="left"/>
       <w:pPr>
-        <w:ind w:left="720" w:hanging="360"/>
+        <w:ind w:left="2160" w:hanging="360"/>
       </w:pPr>
       <w:rPr>
         <w:rFonts w:ascii="Symbol" w:eastAsiaTheme="minorHAnsi" w:hAnsi="Symbol" w:cstheme="minorBidi" w:hint="default"/>
@@ -812,7 +1421,7 @@
       <w:lvlText w:val="o"/>
       <w:lvlJc w:val="left"/>
       <w:pPr>
-        <w:ind w:left="1440" w:hanging="360"/>
+        <w:ind w:left="2880" w:hanging="360"/>
       </w:pPr>
       <w:rPr>
         <w:rFonts w:ascii="Courier New" w:hAnsi="Courier New" w:cs="Courier New" w:hint="default"/>
@@ -824,7 +1433,7 @@
       <w:lvlText w:val=""/>
       <w:lvlJc w:val="left"/>
       <w:pPr>
-        <w:ind w:left="2160" w:hanging="360"/>
+        <w:ind w:left="3600" w:hanging="360"/>
       </w:pPr>
       <w:rPr>
         <w:rFonts w:ascii="Wingdings" w:hAnsi="Wingdings" w:hint="default"/>
@@ -836,7 +1445,7 @@
       <w:lvlText w:val=""/>
       <w:lvlJc w:val="left"/>
       <w:pPr>
-        <w:ind w:left="2880" w:hanging="360"/>
+        <w:ind w:left="4320" w:hanging="360"/>
       </w:pPr>
       <w:rPr>
         <w:rFonts w:ascii="Symbol" w:hAnsi="Symbol" w:hint="default"/>
@@ -848,7 +1457,7 @@
       <w:lvlText w:val="o"/>
       <w:lvlJc w:val="left"/>
       <w:pPr>
-        <w:ind w:left="3600" w:hanging="360"/>
+        <w:ind w:left="5040" w:hanging="360"/>
       </w:pPr>
       <w:rPr>
         <w:rFonts w:ascii="Courier New" w:hAnsi="Courier New" w:cs="Courier New" w:hint="default"/>
@@ -860,7 +1469,7 @@
       <w:lvlText w:val=""/>
       <w:lvlJc w:val="left"/>
       <w:pPr>
-        <w:ind w:left="4320" w:hanging="360"/>
+        <w:ind w:left="5760" w:hanging="360"/>
       </w:pPr>
       <w:rPr>
         <w:rFonts w:ascii="Wingdings" w:hAnsi="Wingdings" w:hint="default"/>
@@ -872,7 +1481,7 @@
       <w:lvlText w:val=""/>
       <w:lvlJc w:val="left"/>
       <w:pPr>
-        <w:ind w:left="5040" w:hanging="360"/>
+        <w:ind w:left="6480" w:hanging="360"/>
       </w:pPr>
       <w:rPr>
         <w:rFonts w:ascii="Symbol" w:hAnsi="Symbol" w:hint="default"/>
@@ -884,7 +1493,7 @@
       <w:lvlText w:val="o"/>
       <w:lvlJc w:val="left"/>
       <w:pPr>
-        <w:ind w:left="5760" w:hanging="360"/>
+        <w:ind w:left="7200" w:hanging="360"/>
       </w:pPr>
       <w:rPr>
         <w:rFonts w:ascii="Courier New" w:hAnsi="Courier New" w:cs="Courier New" w:hint="default"/>
@@ -896,15 +1505,199 @@
       <w:lvlText w:val=""/>
       <w:lvlJc w:val="left"/>
       <w:pPr>
-        <w:ind w:left="6480" w:hanging="360"/>
+        <w:ind w:left="7920" w:hanging="360"/>
       </w:pPr>
       <w:rPr>
         <w:rFonts w:ascii="Wingdings" w:hAnsi="Wingdings" w:hint="default"/>
       </w:rPr>
     </w:lvl>
   </w:abstractNum>
+  <w:abstractNum w:abstractNumId="1" w15:restartNumberingAfterBreak="0">
+    <w:nsid w:val="3AFB5FA4"/>
+    <w:multiLevelType w:val="hybridMultilevel"/>
+    <w:tmpl w:val="E6A86FC4"/>
+    <w:lvl w:ilvl="0" w:tplc="80A6F050">
+      <w:start w:val="1"/>
+      <w:numFmt w:val="decimal"/>
+      <w:lvlText w:val="%1."/>
+      <w:lvlJc w:val="left"/>
+      <w:pPr>
+        <w:ind w:left="1080" w:hanging="720"/>
+      </w:pPr>
+      <w:rPr>
+        <w:rFonts w:hint="default"/>
+      </w:rPr>
+    </w:lvl>
+    <w:lvl w:ilvl="1" w:tplc="080A0019">
+      <w:start w:val="1"/>
+      <w:numFmt w:val="lowerLetter"/>
+      <w:lvlText w:val="%2."/>
+      <w:lvlJc w:val="left"/>
+      <w:pPr>
+        <w:ind w:left="1440" w:hanging="360"/>
+      </w:pPr>
+    </w:lvl>
+    <w:lvl w:ilvl="2" w:tplc="080A001B" w:tentative="1">
+      <w:start w:val="1"/>
+      <w:numFmt w:val="lowerRoman"/>
+      <w:lvlText w:val="%3."/>
+      <w:lvlJc w:val="right"/>
+      <w:pPr>
+        <w:ind w:left="2160" w:hanging="180"/>
+      </w:pPr>
+    </w:lvl>
+    <w:lvl w:ilvl="3" w:tplc="080A000F" w:tentative="1">
+      <w:start w:val="1"/>
+      <w:numFmt w:val="decimal"/>
+      <w:lvlText w:val="%4."/>
+      <w:lvlJc w:val="left"/>
+      <w:pPr>
+        <w:ind w:left="2880" w:hanging="360"/>
+      </w:pPr>
+    </w:lvl>
+    <w:lvl w:ilvl="4" w:tplc="080A0019" w:tentative="1">
+      <w:start w:val="1"/>
+      <w:numFmt w:val="lowerLetter"/>
+      <w:lvlText w:val="%5."/>
+      <w:lvlJc w:val="left"/>
+      <w:pPr>
+        <w:ind w:left="3600" w:hanging="360"/>
+      </w:pPr>
+    </w:lvl>
+    <w:lvl w:ilvl="5" w:tplc="080A001B" w:tentative="1">
+      <w:start w:val="1"/>
+      <w:numFmt w:val="lowerRoman"/>
+      <w:lvlText w:val="%6."/>
+      <w:lvlJc w:val="right"/>
+      <w:pPr>
+        <w:ind w:left="4320" w:hanging="180"/>
+      </w:pPr>
+    </w:lvl>
+    <w:lvl w:ilvl="6" w:tplc="080A000F" w:tentative="1">
+      <w:start w:val="1"/>
+      <w:numFmt w:val="decimal"/>
+      <w:lvlText w:val="%7."/>
+      <w:lvlJc w:val="left"/>
+      <w:pPr>
+        <w:ind w:left="5040" w:hanging="360"/>
+      </w:pPr>
+    </w:lvl>
+    <w:lvl w:ilvl="7" w:tplc="080A0019" w:tentative="1">
+      <w:start w:val="1"/>
+      <w:numFmt w:val="lowerLetter"/>
+      <w:lvlText w:val="%8."/>
+      <w:lvlJc w:val="left"/>
+      <w:pPr>
+        <w:ind w:left="5760" w:hanging="360"/>
+      </w:pPr>
+    </w:lvl>
+    <w:lvl w:ilvl="8" w:tplc="080A001B" w:tentative="1">
+      <w:start w:val="1"/>
+      <w:numFmt w:val="lowerRoman"/>
+      <w:lvlText w:val="%9."/>
+      <w:lvlJc w:val="right"/>
+      <w:pPr>
+        <w:ind w:left="6480" w:hanging="180"/>
+      </w:pPr>
+    </w:lvl>
+  </w:abstractNum>
+  <w:abstractNum w:abstractNumId="2" w15:restartNumberingAfterBreak="0">
+    <w:nsid w:val="7F49767F"/>
+    <w:multiLevelType w:val="hybridMultilevel"/>
+    <w:tmpl w:val="EC3431AE"/>
+    <w:lvl w:ilvl="0" w:tplc="080A0015">
+      <w:start w:val="1"/>
+      <w:numFmt w:val="upperLetter"/>
+      <w:lvlText w:val="%1."/>
+      <w:lvlJc w:val="left"/>
+      <w:pPr>
+        <w:ind w:left="720" w:hanging="360"/>
+      </w:pPr>
+      <w:rPr>
+        <w:rFonts w:hint="default"/>
+      </w:rPr>
+    </w:lvl>
+    <w:lvl w:ilvl="1" w:tplc="080A0019">
+      <w:start w:val="1"/>
+      <w:numFmt w:val="lowerLetter"/>
+      <w:lvlText w:val="%2."/>
+      <w:lvlJc w:val="left"/>
+      <w:pPr>
+        <w:ind w:left="1440" w:hanging="360"/>
+      </w:pPr>
+    </w:lvl>
+    <w:lvl w:ilvl="2" w:tplc="080A001B">
+      <w:start w:val="1"/>
+      <w:numFmt w:val="lowerRoman"/>
+      <w:lvlText w:val="%3."/>
+      <w:lvlJc w:val="right"/>
+      <w:pPr>
+        <w:ind w:left="2160" w:hanging="180"/>
+      </w:pPr>
+    </w:lvl>
+    <w:lvl w:ilvl="3" w:tplc="080A000F">
+      <w:start w:val="1"/>
+      <w:numFmt w:val="decimal"/>
+      <w:lvlText w:val="%4."/>
+      <w:lvlJc w:val="left"/>
+      <w:pPr>
+        <w:ind w:left="2880" w:hanging="360"/>
+      </w:pPr>
+    </w:lvl>
+    <w:lvl w:ilvl="4" w:tplc="080A0019" w:tentative="1">
+      <w:start w:val="1"/>
+      <w:numFmt w:val="lowerLetter"/>
+      <w:lvlText w:val="%5."/>
+      <w:lvlJc w:val="left"/>
+      <w:pPr>
+        <w:ind w:left="3600" w:hanging="360"/>
+      </w:pPr>
+    </w:lvl>
+    <w:lvl w:ilvl="5" w:tplc="080A001B" w:tentative="1">
+      <w:start w:val="1"/>
+      <w:numFmt w:val="lowerRoman"/>
+      <w:lvlText w:val="%6."/>
+      <w:lvlJc w:val="right"/>
+      <w:pPr>
+        <w:ind w:left="4320" w:hanging="180"/>
+      </w:pPr>
+    </w:lvl>
+    <w:lvl w:ilvl="6" w:tplc="080A000F" w:tentative="1">
+      <w:start w:val="1"/>
+      <w:numFmt w:val="decimal"/>
+      <w:lvlText w:val="%7."/>
+      <w:lvlJc w:val="left"/>
+      <w:pPr>
+        <w:ind w:left="5040" w:hanging="360"/>
+      </w:pPr>
+    </w:lvl>
+    <w:lvl w:ilvl="7" w:tplc="080A0019" w:tentative="1">
+      <w:start w:val="1"/>
+      <w:numFmt w:val="lowerLetter"/>
+      <w:lvlText w:val="%8."/>
+      <w:lvlJc w:val="left"/>
+      <w:pPr>
+        <w:ind w:left="5760" w:hanging="360"/>
+      </w:pPr>
+    </w:lvl>
+    <w:lvl w:ilvl="8" w:tplc="080A001B" w:tentative="1">
+      <w:start w:val="1"/>
+      <w:numFmt w:val="lowerRoman"/>
+      <w:lvlText w:val="%9."/>
+      <w:lvlJc w:val="right"/>
+      <w:pPr>
+        <w:ind w:left="6480" w:hanging="180"/>
+      </w:pPr>
+    </w:lvl>
+  </w:abstractNum>
   <w:num w:numId="1" w16cid:durableId="2018192548">
     <w:abstractNumId w:val="0"/>
+  </w:num>
+  <w:num w:numId="2" w16cid:durableId="1853647875">
+    <w:abstractNumId w:val="2"/>
+  </w:num>
+  <w:num w:numId="3" w16cid:durableId="831483836">
+    <w:abstractNumId w:val="1"/>
   </w:num>
 </w:numbering>
 </file>
@@ -1645,6 +2438,23 @@
 </file>
 
 <file path=customXml/item1.xml><?xml version="1.0" encoding="utf-8"?>
+<p:properties xmlns:p="http://schemas.microsoft.com/office/2006/metadata/properties" xmlns:xsi="http://www.w3.org/2001/XMLSchema-instance" xmlns:pc="http://schemas.microsoft.com/office/infopath/2007/PartnerControls">
+  <documentManagement>
+    <_activity xmlns="c013b157-f355-45ce-93fd-a3645bb08230" xsi:nil="true"/>
+  </documentManagement>
+</p:properties>
+</file>
+
+<file path=customXml/item2.xml><?xml version="1.0" encoding="utf-8"?>
+<?mso-contentType ?>
+<FormTemplates xmlns="http://schemas.microsoft.com/sharepoint/v3/contenttype/forms">
+  <Display>DocumentLibraryForm</Display>
+  <Edit>DocumentLibraryForm</Edit>
+  <New>DocumentLibraryForm</New>
+</FormTemplates>
+</file>
+
+<file path=customXml/item3.xml><?xml version="1.0" encoding="utf-8"?>
 <ct:contentTypeSchema xmlns:ct="http://schemas.microsoft.com/office/2006/metadata/contentType" xmlns:ma="http://schemas.microsoft.com/office/2006/metadata/properties/metaAttributes" ct:_="" ma:_="" ma:contentTypeName="Document" ma:contentTypeID="0x01010008FB866D4CC9514993545F3D7C1DFA59" ma:contentTypeVersion="15" ma:contentTypeDescription="Create a new document." ma:contentTypeScope="" ma:versionID="983f9cd51a40db65fbfbb34dade05ab3">
   <xsd:schema xmlns:xsd="http://www.w3.org/2001/XMLSchema" xmlns:xs="http://www.w3.org/2001/XMLSchema" xmlns:p="http://schemas.microsoft.com/office/2006/metadata/properties" xmlns:ns3="c013b157-f355-45ce-93fd-a3645bb08230" xmlns:ns4="4e571b92-fa24-4f35-a6c1-d4364ed23a3a" targetNamespace="http://schemas.microsoft.com/office/2006/metadata/properties" ma:root="true" ma:fieldsID="aea3b95c959512792b752cc5f9f24965" ns3:_="" ns4:_="">
     <xsd:import namespace="c013b157-f355-45ce-93fd-a3645bb08230"/>
@@ -1877,24 +2687,25 @@
 </ct:contentTypeSchema>
 </file>
 
-<file path=customXml/item2.xml><?xml version="1.0" encoding="utf-8"?>
-<?mso-contentType ?>
-<FormTemplates xmlns="http://schemas.microsoft.com/sharepoint/v3/contenttype/forms">
-  <Display>DocumentLibraryForm</Display>
-  <Edit>DocumentLibraryForm</Edit>
-  <New>DocumentLibraryForm</New>
-</FormTemplates>
+<file path=customXml/itemProps1.xml><?xml version="1.0" encoding="utf-8"?>
+<ds:datastoreItem xmlns:ds="http://schemas.openxmlformats.org/officeDocument/2006/customXml" ds:itemID="{E28AE741-1485-4E3E-BDB1-66EA44F4FE68}">
+  <ds:schemaRefs>
+    <ds:schemaRef ds:uri="http://schemas.microsoft.com/office/2006/metadata/properties"/>
+    <ds:schemaRef ds:uri="http://schemas.microsoft.com/office/infopath/2007/PartnerControls"/>
+    <ds:schemaRef ds:uri="c013b157-f355-45ce-93fd-a3645bb08230"/>
+  </ds:schemaRefs>
+</ds:datastoreItem>
 </file>
 
-<file path=customXml/item3.xml><?xml version="1.0" encoding="utf-8"?>
-<p:properties xmlns:p="http://schemas.microsoft.com/office/2006/metadata/properties" xmlns:xsi="http://www.w3.org/2001/XMLSchema-instance" xmlns:pc="http://schemas.microsoft.com/office/infopath/2007/PartnerControls">
-  <documentManagement>
-    <_activity xmlns="c013b157-f355-45ce-93fd-a3645bb08230" xsi:nil="true"/>
-  </documentManagement>
-</p:properties>
+<file path=customXml/itemProps2.xml><?xml version="1.0" encoding="utf-8"?>
+<ds:datastoreItem xmlns:ds="http://schemas.openxmlformats.org/officeDocument/2006/customXml" ds:itemID="{F3B0B4CC-B4E6-42DF-9B55-F5261649F648}">
+  <ds:schemaRefs>
+    <ds:schemaRef ds:uri="http://schemas.microsoft.com/sharepoint/v3/contenttype/forms"/>
+  </ds:schemaRefs>
+</ds:datastoreItem>
 </file>
 
-<file path=customXml/itemProps1.xml><?xml version="1.0" encoding="utf-8"?>
+<file path=customXml/itemProps3.xml><?xml version="1.0" encoding="utf-8"?>
 <ds:datastoreItem xmlns:ds="http://schemas.openxmlformats.org/officeDocument/2006/customXml" ds:itemID="{12873EEF-2CF3-4599-88E5-C3F017A617B4}">
   <ds:schemaRefs>
     <ds:schemaRef ds:uri="http://schemas.microsoft.com/office/2006/metadata/contentType"/>
@@ -1911,29 +2722,4 @@
     <ds:schemaRef ds:uri="http://schemas.microsoft.com/internal/obd"/>
   </ds:schemaRefs>
 </ds:datastoreItem>
-</file>
-
-<file path=customXml/itemProps2.xml><?xml version="1.0" encoding="utf-8"?>
-<ds:datastoreItem xmlns:ds="http://schemas.openxmlformats.org/officeDocument/2006/customXml" ds:itemID="{F3B0B4CC-B4E6-42DF-9B55-F5261649F648}">
-  <ds:schemaRefs>
-    <ds:schemaRef ds:uri="http://schemas.microsoft.com/sharepoint/v3/contenttype/forms"/>
-  </ds:schemaRefs>
-</ds:datastoreItem>
-</file>
-
-<file path=customXml/itemProps3.xml><?xml version="1.0" encoding="utf-8"?>
-<ds:datastoreItem xmlns:ds="http://schemas.openxmlformats.org/officeDocument/2006/customXml" ds:itemID="{E28AE741-1485-4E3E-BDB1-66EA44F4FE68}">
-  <ds:schemaRefs>
-    <ds:schemaRef ds:uri="http://schemas.microsoft.com/office/2006/documentManagement/types"/>
-    <ds:schemaRef ds:uri="http://purl.org/dc/terms/"/>
-    <ds:schemaRef ds:uri="http://schemas.microsoft.com/office/2006/metadata/properties"/>
-    <ds:schemaRef ds:uri="http://schemas.microsoft.com/office/infopath/2007/PartnerControls"/>
-    <ds:schemaRef ds:uri="4e571b92-fa24-4f35-a6c1-d4364ed23a3a"/>
-    <ds:schemaRef ds:uri="http://purl.org/dc/dcmitype/"/>
-    <ds:schemaRef ds:uri="c013b157-f355-45ce-93fd-a3645bb08230"/>
-    <ds:schemaRef ds:uri="http://schemas.openxmlformats.org/package/2006/metadata/core-properties"/>
-    <ds:schemaRef ds:uri="http://www.w3.org/XML/1998/namespace"/>
-    <ds:schemaRef ds:uri="http://purl.org/dc/elements/1.1/"/>
-  </ds:schemaRefs>
-</ds:datastoreItem>
 </file>